--- a/Tài Liệu/2017_7_ApplicationDevelopment_UserManual.docx
+++ b/Tài Liệu/2017_7_ApplicationDevelopment_UserManual.docx
@@ -719,19 +719,17 @@
             </w:rPr>
           </w:pPr>
         </w:p>
+        <w:bookmarkStart w:id="1" w:name="_GoBack"/>
+        <w:bookmarkEnd w:id="1"/>
         <w:p>
           <w:pPr>
             <w:pStyle w:val="TOC1"/>
             <w:tabs>
-              <w:tab w:val="left" w:pos="440"/>
-              <w:tab w:val="right" w:leader="dot" w:pos="9962"/>
+              <w:tab w:val="right" w:leader="dot" w:pos="10245"/>
             </w:tabs>
-            <w:spacing w:after="120" w:line="240" w:lineRule="auto"/>
             <w:rPr>
-              <w:rFonts w:ascii="Times New Roman" w:eastAsiaTheme="minorEastAsia" w:hAnsi="Times New Roman" w:cs="Times New Roman"/>
+              <w:rFonts w:eastAsiaTheme="minorEastAsia"/>
               <w:noProof/>
-              <w:sz w:val="26"/>
-              <w:szCs w:val="26"/>
             </w:rPr>
           </w:pPr>
           <w:r>
@@ -758,104 +756,61 @@
             </w:rPr>
             <w:fldChar w:fldCharType="separate"/>
           </w:r>
-          <w:hyperlink w:anchor="_Toc464635463" w:history="1">
+          <w:hyperlink w:anchor="_Toc23909556" w:history="1">
             <w:r>
               <w:rPr>
                 <w:rStyle w:val="Hyperlink"/>
-                <w:rFonts w:ascii="Times New Roman" w:hAnsi="Times New Roman" w:cs="Times New Roman"/>
+                <w:rFonts w:ascii="Times New Roman" w:hAnsi="Times New Roman"/>
                 <w:b/>
                 <w:noProof/>
-                <w:sz w:val="26"/>
-                <w:szCs w:val="26"/>
-              </w:rPr>
-              <w:t>1.</w:t>
-            </w:r>
-            <w:r>
-              <w:rPr>
-                <w:rFonts w:ascii="Times New Roman" w:eastAsiaTheme="minorEastAsia" w:hAnsi="Times New Roman" w:cs="Times New Roman"/>
-                <w:noProof/>
-                <w:sz w:val="26"/>
-                <w:szCs w:val="26"/>
+              </w:rPr>
+              <w:t>1. GIỚI THIỆU ỨNG DỤNG</w:t>
+            </w:r>
+            <w:r>
+              <w:rPr>
+                <w:noProof/>
+                <w:webHidden/>
               </w:rPr>
               <w:tab/>
             </w:r>
             <w:r>
               <w:rPr>
-                <w:rStyle w:val="Hyperlink"/>
-                <w:rFonts w:ascii="Times New Roman" w:hAnsi="Times New Roman" w:cs="Times New Roman"/>
-                <w:b/>
-                <w:noProof/>
-                <w:sz w:val="26"/>
-                <w:szCs w:val="26"/>
-              </w:rPr>
-              <w:t>GIỚI THIỆU ỨNG DỤNG</w:t>
-            </w:r>
-            <w:r>
-              <w:rPr>
-                <w:rFonts w:ascii="Times New Roman" w:hAnsi="Times New Roman" w:cs="Times New Roman"/>
-                <w:noProof/>
-                <w:webHidden/>
-                <w:sz w:val="26"/>
-                <w:szCs w:val="26"/>
-              </w:rPr>
-              <w:tab/>
-            </w:r>
-            <w:r>
-              <w:rPr>
-                <w:rFonts w:ascii="Times New Roman" w:hAnsi="Times New Roman" w:cs="Times New Roman"/>
-                <w:noProof/>
-                <w:webHidden/>
-                <w:sz w:val="26"/>
-                <w:szCs w:val="26"/>
+                <w:noProof/>
+                <w:webHidden/>
               </w:rPr>
               <w:fldChar w:fldCharType="begin"/>
             </w:r>
             <w:r>
               <w:rPr>
-                <w:rFonts w:ascii="Times New Roman" w:hAnsi="Times New Roman" w:cs="Times New Roman"/>
-                <w:noProof/>
-                <w:webHidden/>
-                <w:sz w:val="26"/>
-                <w:szCs w:val="26"/>
-              </w:rPr>
-              <w:instrText xml:space="preserve"> PAGEREF _Toc464635463 \h </w:instrText>
-            </w:r>
-            <w:r>
-              <w:rPr>
-                <w:rFonts w:ascii="Times New Roman" w:hAnsi="Times New Roman" w:cs="Times New Roman"/>
-                <w:noProof/>
-                <w:webHidden/>
-                <w:sz w:val="26"/>
-                <w:szCs w:val="26"/>
-              </w:rPr>
-            </w:r>
-            <w:r>
-              <w:rPr>
-                <w:rFonts w:ascii="Times New Roman" w:hAnsi="Times New Roman" w:cs="Times New Roman"/>
-                <w:noProof/>
-                <w:webHidden/>
-                <w:sz w:val="26"/>
-                <w:szCs w:val="26"/>
+                <w:noProof/>
+                <w:webHidden/>
+              </w:rPr>
+              <w:instrText xml:space="preserve"> PAGEREF _Toc23909556 \h </w:instrText>
+            </w:r>
+            <w:r>
+              <w:rPr>
+                <w:noProof/>
+                <w:webHidden/>
+              </w:rPr>
+            </w:r>
+            <w:r>
+              <w:rPr>
+                <w:noProof/>
+                <w:webHidden/>
               </w:rPr>
               <w:fldChar w:fldCharType="separate"/>
             </w:r>
             <w:r>
               <w:rPr>
-                <w:rFonts w:ascii="Times New Roman" w:hAnsi="Times New Roman" w:cs="Times New Roman"/>
-                <w:noProof/>
-                <w:webHidden/>
-                <w:sz w:val="26"/>
-                <w:szCs w:val="26"/>
+                <w:noProof/>
+                <w:webHidden/>
               </w:rPr>
               <w:t>2</w:t>
             </w:r>
             <w:r>
               <w:rPr>
-                <w:rFonts w:ascii="Times New Roman" w:hAnsi="Times New Roman" w:cs="Times New Roman"/>
-                <w:noProof/>
-                <w:webHidden/>
-                <w:sz w:val="26"/>
-                <w:szCs w:val="26"/>
+                <w:noProof/>
+                <w:webHidden/>
               </w:rPr>
               <w:fldChar w:fldCharType="end"/>
             </w:r>
@@ -865,115 +820,85 @@
           <w:pPr>
             <w:pStyle w:val="TOC1"/>
             <w:tabs>
-              <w:tab w:val="left" w:pos="440"/>
-              <w:tab w:val="right" w:leader="dot" w:pos="9962"/>
+              <w:tab w:val="right" w:leader="dot" w:pos="10245"/>
             </w:tabs>
-            <w:spacing w:after="120" w:line="240" w:lineRule="auto"/>
             <w:rPr>
-              <w:rFonts w:ascii="Times New Roman" w:eastAsiaTheme="minorEastAsia" w:hAnsi="Times New Roman" w:cs="Times New Roman"/>
+              <w:rFonts w:eastAsiaTheme="minorEastAsia"/>
               <w:noProof/>
-              <w:sz w:val="26"/>
-              <w:szCs w:val="26"/>
             </w:rPr>
           </w:pPr>
-          <w:hyperlink w:anchor="_Toc464635464" w:history="1">
+          <w:hyperlink w:anchor="_Toc23909557" w:history="1">
             <w:r>
               <w:rPr>
                 <w:rStyle w:val="Hyperlink"/>
-                <w:rFonts w:ascii="Times New Roman" w:hAnsi="Times New Roman" w:cs="Times New Roman"/>
+                <w:rFonts w:ascii="Times New Roman" w:hAnsi="Times New Roman"/>
                 <w:b/>
                 <w:noProof/>
-                <w:sz w:val="26"/>
-                <w:szCs w:val="26"/>
               </w:rPr>
               <w:t>2.</w:t>
             </w:r>
             <w:r>
               <w:rPr>
-                <w:rFonts w:ascii="Times New Roman" w:eastAsiaTheme="minorEastAsia" w:hAnsi="Times New Roman" w:cs="Times New Roman"/>
-                <w:noProof/>
-                <w:sz w:val="26"/>
-                <w:szCs w:val="26"/>
+                <w:rStyle w:val="Hyperlink"/>
+                <w:rFonts w:ascii="Times New Roman" w:hAnsi="Times New Roman"/>
+                <w:noProof/>
+              </w:rPr>
+              <w:t xml:space="preserve"> </w:t>
+            </w:r>
+            <w:r>
+              <w:rPr>
+                <w:rStyle w:val="Hyperlink"/>
+                <w:rFonts w:ascii="Times New Roman" w:hAnsi="Times New Roman"/>
+                <w:b/>
+                <w:noProof/>
+              </w:rPr>
+              <w:t>CẤU HÌNH PHẦN CỨNG - PHẦN MỀM</w:t>
+            </w:r>
+            <w:r>
+              <w:rPr>
+                <w:noProof/>
+                <w:webHidden/>
               </w:rPr>
               <w:tab/>
             </w:r>
             <w:r>
               <w:rPr>
-                <w:rStyle w:val="Hyperlink"/>
-                <w:rFonts w:ascii="Times New Roman" w:hAnsi="Times New Roman" w:cs="Times New Roman"/>
-                <w:b/>
-                <w:noProof/>
-                <w:sz w:val="26"/>
-                <w:szCs w:val="26"/>
-              </w:rPr>
-              <w:t>CẤU HÌNH PHẦN CỨNG - PHẦN MỀM</w:t>
-            </w:r>
-            <w:r>
-              <w:rPr>
-                <w:rFonts w:ascii="Times New Roman" w:hAnsi="Times New Roman" w:cs="Times New Roman"/>
-                <w:noProof/>
-                <w:webHidden/>
-                <w:sz w:val="26"/>
-                <w:szCs w:val="26"/>
-              </w:rPr>
-              <w:tab/>
-            </w:r>
-            <w:r>
-              <w:rPr>
-                <w:rFonts w:ascii="Times New Roman" w:hAnsi="Times New Roman" w:cs="Times New Roman"/>
-                <w:noProof/>
-                <w:webHidden/>
-                <w:sz w:val="26"/>
-                <w:szCs w:val="26"/>
+                <w:noProof/>
+                <w:webHidden/>
               </w:rPr>
               <w:fldChar w:fldCharType="begin"/>
             </w:r>
             <w:r>
               <w:rPr>
-                <w:rFonts w:ascii="Times New Roman" w:hAnsi="Times New Roman" w:cs="Times New Roman"/>
-                <w:noProof/>
-                <w:webHidden/>
-                <w:sz w:val="26"/>
-                <w:szCs w:val="26"/>
-              </w:rPr>
-              <w:instrText xml:space="preserve"> PAGEREF _Toc464635464 \h </w:instrText>
-            </w:r>
-            <w:r>
-              <w:rPr>
-                <w:rFonts w:ascii="Times New Roman" w:hAnsi="Times New Roman" w:cs="Times New Roman"/>
-                <w:noProof/>
-                <w:webHidden/>
-                <w:sz w:val="26"/>
-                <w:szCs w:val="26"/>
-              </w:rPr>
-            </w:r>
-            <w:r>
-              <w:rPr>
-                <w:rFonts w:ascii="Times New Roman" w:hAnsi="Times New Roman" w:cs="Times New Roman"/>
-                <w:noProof/>
-                <w:webHidden/>
-                <w:sz w:val="26"/>
-                <w:szCs w:val="26"/>
+                <w:noProof/>
+                <w:webHidden/>
+              </w:rPr>
+              <w:instrText xml:space="preserve"> PAGEREF _Toc23909557 \h </w:instrText>
+            </w:r>
+            <w:r>
+              <w:rPr>
+                <w:noProof/>
+                <w:webHidden/>
+              </w:rPr>
+            </w:r>
+            <w:r>
+              <w:rPr>
+                <w:noProof/>
+                <w:webHidden/>
               </w:rPr>
               <w:fldChar w:fldCharType="separate"/>
             </w:r>
             <w:r>
               <w:rPr>
-                <w:rFonts w:ascii="Times New Roman" w:hAnsi="Times New Roman" w:cs="Times New Roman"/>
-                <w:noProof/>
-                <w:webHidden/>
-                <w:sz w:val="26"/>
-                <w:szCs w:val="26"/>
-              </w:rPr>
-              <w:t>3</w:t>
-            </w:r>
-            <w:r>
-              <w:rPr>
-                <w:rFonts w:ascii="Times New Roman" w:hAnsi="Times New Roman" w:cs="Times New Roman"/>
-                <w:noProof/>
-                <w:webHidden/>
-                <w:sz w:val="26"/>
-                <w:szCs w:val="26"/>
+                <w:noProof/>
+                <w:webHidden/>
+              </w:rPr>
+              <w:t>2</w:t>
+            </w:r>
+            <w:r>
+              <w:rPr>
+                <w:noProof/>
+                <w:webHidden/>
               </w:rPr>
               <w:fldChar w:fldCharType="end"/>
             </w:r>
@@ -983,113 +908,82 @@
           <w:pPr>
             <w:pStyle w:val="TOC2"/>
             <w:tabs>
-              <w:tab w:val="left" w:pos="880"/>
-              <w:tab w:val="right" w:leader="dot" w:pos="9962"/>
+              <w:tab w:val="right" w:leader="dot" w:pos="10245"/>
             </w:tabs>
-            <w:spacing w:after="120" w:line="240" w:lineRule="auto"/>
             <w:rPr>
-              <w:rFonts w:ascii="Times New Roman" w:eastAsiaTheme="minorEastAsia" w:hAnsi="Times New Roman" w:cs="Times New Roman"/>
+              <w:rFonts w:eastAsiaTheme="minorEastAsia"/>
               <w:noProof/>
-              <w:sz w:val="26"/>
-              <w:szCs w:val="26"/>
             </w:rPr>
           </w:pPr>
-          <w:hyperlink w:anchor="_Toc464635465" w:history="1">
+          <w:hyperlink w:anchor="_Toc23909558" w:history="1">
             <w:r>
               <w:rPr>
                 <w:rStyle w:val="Hyperlink"/>
-                <w:rFonts w:ascii="Times New Roman" w:hAnsi="Times New Roman" w:cs="Times New Roman"/>
-                <w:noProof/>
-                <w:sz w:val="26"/>
-                <w:szCs w:val="26"/>
-              </w:rPr>
-              <w:t>2.1</w:t>
-            </w:r>
-            <w:r>
-              <w:rPr>
-                <w:rFonts w:ascii="Times New Roman" w:eastAsiaTheme="minorEastAsia" w:hAnsi="Times New Roman" w:cs="Times New Roman"/>
-                <w:noProof/>
-                <w:sz w:val="26"/>
-                <w:szCs w:val="26"/>
+                <w:rFonts w:ascii="Times New Roman" w:hAnsi="Times New Roman"/>
+                <w:noProof/>
+              </w:rPr>
+              <w:t>1.1</w:t>
+            </w:r>
+            <w:r>
+              <w:rPr>
+                <w:rFonts w:eastAsiaTheme="minorEastAsia"/>
+                <w:noProof/>
               </w:rPr>
               <w:tab/>
             </w:r>
             <w:r>
               <w:rPr>
                 <w:rStyle w:val="Hyperlink"/>
-                <w:rFonts w:ascii="Times New Roman" w:hAnsi="Times New Roman" w:cs="Times New Roman"/>
-                <w:noProof/>
-                <w:sz w:val="26"/>
-                <w:szCs w:val="26"/>
+                <w:rFonts w:ascii="Times New Roman" w:hAnsi="Times New Roman"/>
+                <w:noProof/>
               </w:rPr>
               <w:t>Phần cứng</w:t>
             </w:r>
             <w:r>
               <w:rPr>
-                <w:rFonts w:ascii="Times New Roman" w:hAnsi="Times New Roman" w:cs="Times New Roman"/>
-                <w:noProof/>
-                <w:webHidden/>
-                <w:sz w:val="26"/>
-                <w:szCs w:val="26"/>
+                <w:noProof/>
+                <w:webHidden/>
               </w:rPr>
               <w:tab/>
             </w:r>
             <w:r>
               <w:rPr>
-                <w:rFonts w:ascii="Times New Roman" w:hAnsi="Times New Roman" w:cs="Times New Roman"/>
-                <w:noProof/>
-                <w:webHidden/>
-                <w:sz w:val="26"/>
-                <w:szCs w:val="26"/>
+                <w:noProof/>
+                <w:webHidden/>
               </w:rPr>
               <w:fldChar w:fldCharType="begin"/>
             </w:r>
             <w:r>
               <w:rPr>
-                <w:rFonts w:ascii="Times New Roman" w:hAnsi="Times New Roman" w:cs="Times New Roman"/>
-                <w:noProof/>
-                <w:webHidden/>
-                <w:sz w:val="26"/>
-                <w:szCs w:val="26"/>
-              </w:rPr>
-              <w:instrText xml:space="preserve"> PAGEREF _Toc464635465 \h </w:instrText>
-            </w:r>
-            <w:r>
-              <w:rPr>
-                <w:rFonts w:ascii="Times New Roman" w:hAnsi="Times New Roman" w:cs="Times New Roman"/>
-                <w:noProof/>
-                <w:webHidden/>
-                <w:sz w:val="26"/>
-                <w:szCs w:val="26"/>
-              </w:rPr>
-            </w:r>
-            <w:r>
-              <w:rPr>
-                <w:rFonts w:ascii="Times New Roman" w:hAnsi="Times New Roman" w:cs="Times New Roman"/>
-                <w:noProof/>
-                <w:webHidden/>
-                <w:sz w:val="26"/>
-                <w:szCs w:val="26"/>
+                <w:noProof/>
+                <w:webHidden/>
+              </w:rPr>
+              <w:instrText xml:space="preserve"> PAGEREF _Toc23909558 \h </w:instrText>
+            </w:r>
+            <w:r>
+              <w:rPr>
+                <w:noProof/>
+                <w:webHidden/>
+              </w:rPr>
+            </w:r>
+            <w:r>
+              <w:rPr>
+                <w:noProof/>
+                <w:webHidden/>
               </w:rPr>
               <w:fldChar w:fldCharType="separate"/>
             </w:r>
             <w:r>
               <w:rPr>
-                <w:rFonts w:ascii="Times New Roman" w:hAnsi="Times New Roman" w:cs="Times New Roman"/>
-                <w:noProof/>
-                <w:webHidden/>
-                <w:sz w:val="26"/>
-                <w:szCs w:val="26"/>
-              </w:rPr>
-              <w:t>3</w:t>
-            </w:r>
-            <w:r>
-              <w:rPr>
-                <w:rFonts w:ascii="Times New Roman" w:hAnsi="Times New Roman" w:cs="Times New Roman"/>
-                <w:noProof/>
-                <w:webHidden/>
-                <w:sz w:val="26"/>
-                <w:szCs w:val="26"/>
+                <w:noProof/>
+                <w:webHidden/>
+              </w:rPr>
+              <w:t>2</w:t>
+            </w:r>
+            <w:r>
+              <w:rPr>
+                <w:noProof/>
+                <w:webHidden/>
               </w:rPr>
               <w:fldChar w:fldCharType="end"/>
             </w:r>
@@ -1099,113 +993,82 @@
           <w:pPr>
             <w:pStyle w:val="TOC2"/>
             <w:tabs>
-              <w:tab w:val="left" w:pos="880"/>
-              <w:tab w:val="right" w:leader="dot" w:pos="9962"/>
+              <w:tab w:val="right" w:leader="dot" w:pos="10245"/>
             </w:tabs>
-            <w:spacing w:after="120" w:line="240" w:lineRule="auto"/>
             <w:rPr>
-              <w:rFonts w:ascii="Times New Roman" w:eastAsiaTheme="minorEastAsia" w:hAnsi="Times New Roman" w:cs="Times New Roman"/>
+              <w:rFonts w:eastAsiaTheme="minorEastAsia"/>
               <w:noProof/>
-              <w:sz w:val="26"/>
-              <w:szCs w:val="26"/>
             </w:rPr>
           </w:pPr>
-          <w:hyperlink w:anchor="_Toc464635466" w:history="1">
+          <w:hyperlink w:anchor="_Toc23909559" w:history="1">
             <w:r>
               <w:rPr>
                 <w:rStyle w:val="Hyperlink"/>
-                <w:rFonts w:ascii="Times New Roman" w:hAnsi="Times New Roman" w:cs="Times New Roman"/>
-                <w:noProof/>
-                <w:sz w:val="26"/>
-                <w:szCs w:val="26"/>
-              </w:rPr>
-              <w:t>2.2</w:t>
-            </w:r>
-            <w:r>
-              <w:rPr>
-                <w:rFonts w:ascii="Times New Roman" w:eastAsiaTheme="minorEastAsia" w:hAnsi="Times New Roman" w:cs="Times New Roman"/>
-                <w:noProof/>
-                <w:sz w:val="26"/>
-                <w:szCs w:val="26"/>
+                <w:rFonts w:ascii="Times New Roman" w:hAnsi="Times New Roman"/>
+                <w:noProof/>
+              </w:rPr>
+              <w:t>1.2</w:t>
+            </w:r>
+            <w:r>
+              <w:rPr>
+                <w:rFonts w:eastAsiaTheme="minorEastAsia"/>
+                <w:noProof/>
               </w:rPr>
               <w:tab/>
             </w:r>
             <w:r>
               <w:rPr>
                 <w:rStyle w:val="Hyperlink"/>
-                <w:rFonts w:ascii="Times New Roman" w:hAnsi="Times New Roman" w:cs="Times New Roman"/>
-                <w:noProof/>
-                <w:sz w:val="26"/>
-                <w:szCs w:val="26"/>
+                <w:rFonts w:ascii="Times New Roman" w:hAnsi="Times New Roman"/>
+                <w:noProof/>
               </w:rPr>
               <w:t>Phần mềm</w:t>
             </w:r>
             <w:r>
               <w:rPr>
-                <w:rFonts w:ascii="Times New Roman" w:hAnsi="Times New Roman" w:cs="Times New Roman"/>
-                <w:noProof/>
-                <w:webHidden/>
-                <w:sz w:val="26"/>
-                <w:szCs w:val="26"/>
+                <w:noProof/>
+                <w:webHidden/>
               </w:rPr>
               <w:tab/>
             </w:r>
             <w:r>
               <w:rPr>
-                <w:rFonts w:ascii="Times New Roman" w:hAnsi="Times New Roman" w:cs="Times New Roman"/>
-                <w:noProof/>
-                <w:webHidden/>
-                <w:sz w:val="26"/>
-                <w:szCs w:val="26"/>
+                <w:noProof/>
+                <w:webHidden/>
               </w:rPr>
               <w:fldChar w:fldCharType="begin"/>
             </w:r>
             <w:r>
               <w:rPr>
-                <w:rFonts w:ascii="Times New Roman" w:hAnsi="Times New Roman" w:cs="Times New Roman"/>
-                <w:noProof/>
-                <w:webHidden/>
-                <w:sz w:val="26"/>
-                <w:szCs w:val="26"/>
-              </w:rPr>
-              <w:instrText xml:space="preserve"> PAGEREF _Toc464635466 \h </w:instrText>
-            </w:r>
-            <w:r>
-              <w:rPr>
-                <w:rFonts w:ascii="Times New Roman" w:hAnsi="Times New Roman" w:cs="Times New Roman"/>
-                <w:noProof/>
-                <w:webHidden/>
-                <w:sz w:val="26"/>
-                <w:szCs w:val="26"/>
-              </w:rPr>
-            </w:r>
-            <w:r>
-              <w:rPr>
-                <w:rFonts w:ascii="Times New Roman" w:hAnsi="Times New Roman" w:cs="Times New Roman"/>
-                <w:noProof/>
-                <w:webHidden/>
-                <w:sz w:val="26"/>
-                <w:szCs w:val="26"/>
+                <w:noProof/>
+                <w:webHidden/>
+              </w:rPr>
+              <w:instrText xml:space="preserve"> PAGEREF _Toc23909559 \h </w:instrText>
+            </w:r>
+            <w:r>
+              <w:rPr>
+                <w:noProof/>
+                <w:webHidden/>
+              </w:rPr>
+            </w:r>
+            <w:r>
+              <w:rPr>
+                <w:noProof/>
+                <w:webHidden/>
               </w:rPr>
               <w:fldChar w:fldCharType="separate"/>
             </w:r>
             <w:r>
               <w:rPr>
-                <w:rFonts w:ascii="Times New Roman" w:hAnsi="Times New Roman" w:cs="Times New Roman"/>
-                <w:noProof/>
-                <w:webHidden/>
-                <w:sz w:val="26"/>
-                <w:szCs w:val="26"/>
-              </w:rPr>
-              <w:t>3</w:t>
-            </w:r>
-            <w:r>
-              <w:rPr>
-                <w:rFonts w:ascii="Times New Roman" w:hAnsi="Times New Roman" w:cs="Times New Roman"/>
-                <w:noProof/>
-                <w:webHidden/>
-                <w:sz w:val="26"/>
-                <w:szCs w:val="26"/>
+                <w:noProof/>
+                <w:webHidden/>
+              </w:rPr>
+              <w:t>2</w:t>
+            </w:r>
+            <w:r>
+              <w:rPr>
+                <w:noProof/>
+                <w:webHidden/>
               </w:rPr>
               <w:fldChar w:fldCharType="end"/>
             </w:r>
@@ -1215,115 +1078,68 @@
           <w:pPr>
             <w:pStyle w:val="TOC1"/>
             <w:tabs>
-              <w:tab w:val="left" w:pos="440"/>
-              <w:tab w:val="right" w:leader="dot" w:pos="9962"/>
+              <w:tab w:val="right" w:leader="dot" w:pos="10245"/>
             </w:tabs>
-            <w:spacing w:after="120" w:line="240" w:lineRule="auto"/>
             <w:rPr>
-              <w:rFonts w:ascii="Times New Roman" w:eastAsiaTheme="minorEastAsia" w:hAnsi="Times New Roman" w:cs="Times New Roman"/>
+              <w:rFonts w:eastAsiaTheme="minorEastAsia"/>
               <w:noProof/>
-              <w:sz w:val="26"/>
-              <w:szCs w:val="26"/>
             </w:rPr>
           </w:pPr>
-          <w:hyperlink w:anchor="_Toc464635467" w:history="1">
+          <w:hyperlink w:anchor="_Toc23909560" w:history="1">
             <w:r>
               <w:rPr>
                 <w:rStyle w:val="Hyperlink"/>
-                <w:rFonts w:ascii="Times New Roman" w:hAnsi="Times New Roman" w:cs="Times New Roman"/>
+                <w:rFonts w:ascii="Times New Roman" w:hAnsi="Times New Roman"/>
                 <w:b/>
                 <w:noProof/>
-                <w:sz w:val="26"/>
-                <w:szCs w:val="26"/>
-              </w:rPr>
-              <w:t>3.</w:t>
-            </w:r>
-            <w:r>
-              <w:rPr>
-                <w:rFonts w:ascii="Times New Roman" w:eastAsiaTheme="minorEastAsia" w:hAnsi="Times New Roman" w:cs="Times New Roman"/>
-                <w:noProof/>
-                <w:sz w:val="26"/>
-                <w:szCs w:val="26"/>
+              </w:rPr>
+              <w:t>3. CÁC CHỨC NĂNG CHÍNH</w:t>
+            </w:r>
+            <w:r>
+              <w:rPr>
+                <w:noProof/>
+                <w:webHidden/>
               </w:rPr>
               <w:tab/>
             </w:r>
             <w:r>
               <w:rPr>
-                <w:rStyle w:val="Hyperlink"/>
-                <w:rFonts w:ascii="Times New Roman" w:hAnsi="Times New Roman" w:cs="Times New Roman"/>
-                <w:b/>
-                <w:noProof/>
-                <w:sz w:val="26"/>
-                <w:szCs w:val="26"/>
-              </w:rPr>
-              <w:t>CÁC CHỨC NĂNG CHÍNH</w:t>
-            </w:r>
-            <w:r>
-              <w:rPr>
-                <w:rFonts w:ascii="Times New Roman" w:hAnsi="Times New Roman" w:cs="Times New Roman"/>
-                <w:noProof/>
-                <w:webHidden/>
-                <w:sz w:val="26"/>
-                <w:szCs w:val="26"/>
-              </w:rPr>
-              <w:tab/>
-            </w:r>
-            <w:r>
-              <w:rPr>
-                <w:rFonts w:ascii="Times New Roman" w:hAnsi="Times New Roman" w:cs="Times New Roman"/>
-                <w:noProof/>
-                <w:webHidden/>
-                <w:sz w:val="26"/>
-                <w:szCs w:val="26"/>
+                <w:noProof/>
+                <w:webHidden/>
               </w:rPr>
               <w:fldChar w:fldCharType="begin"/>
             </w:r>
             <w:r>
               <w:rPr>
-                <w:rFonts w:ascii="Times New Roman" w:hAnsi="Times New Roman" w:cs="Times New Roman"/>
-                <w:noProof/>
-                <w:webHidden/>
-                <w:sz w:val="26"/>
-                <w:szCs w:val="26"/>
-              </w:rPr>
-              <w:instrText xml:space="preserve"> PAGEREF _Toc464635467 \h </w:instrText>
-            </w:r>
-            <w:r>
-              <w:rPr>
-                <w:rFonts w:ascii="Times New Roman" w:hAnsi="Times New Roman" w:cs="Times New Roman"/>
-                <w:noProof/>
-                <w:webHidden/>
-                <w:sz w:val="26"/>
-                <w:szCs w:val="26"/>
-              </w:rPr>
-            </w:r>
-            <w:r>
-              <w:rPr>
-                <w:rFonts w:ascii="Times New Roman" w:hAnsi="Times New Roman" w:cs="Times New Roman"/>
-                <w:noProof/>
-                <w:webHidden/>
-                <w:sz w:val="26"/>
-                <w:szCs w:val="26"/>
+                <w:noProof/>
+                <w:webHidden/>
+              </w:rPr>
+              <w:instrText xml:space="preserve"> PAGEREF _Toc23909560 \h </w:instrText>
+            </w:r>
+            <w:r>
+              <w:rPr>
+                <w:noProof/>
+                <w:webHidden/>
+              </w:rPr>
+            </w:r>
+            <w:r>
+              <w:rPr>
+                <w:noProof/>
+                <w:webHidden/>
               </w:rPr>
               <w:fldChar w:fldCharType="separate"/>
             </w:r>
             <w:r>
               <w:rPr>
-                <w:rFonts w:ascii="Times New Roman" w:hAnsi="Times New Roman" w:cs="Times New Roman"/>
-                <w:noProof/>
-                <w:webHidden/>
-                <w:sz w:val="26"/>
-                <w:szCs w:val="26"/>
-              </w:rPr>
-              <w:t>4</w:t>
-            </w:r>
-            <w:r>
-              <w:rPr>
-                <w:rFonts w:ascii="Times New Roman" w:hAnsi="Times New Roman" w:cs="Times New Roman"/>
-                <w:noProof/>
-                <w:webHidden/>
-                <w:sz w:val="26"/>
-                <w:szCs w:val="26"/>
+                <w:noProof/>
+                <w:webHidden/>
+              </w:rPr>
+              <w:t>3</w:t>
+            </w:r>
+            <w:r>
+              <w:rPr>
+                <w:noProof/>
+                <w:webHidden/>
               </w:rPr>
               <w:fldChar w:fldCharType="end"/>
             </w:r>
@@ -1333,113 +1149,277 @@
           <w:pPr>
             <w:pStyle w:val="TOC2"/>
             <w:tabs>
-              <w:tab w:val="left" w:pos="880"/>
-              <w:tab w:val="right" w:leader="dot" w:pos="9962"/>
+              <w:tab w:val="right" w:leader="dot" w:pos="10245"/>
             </w:tabs>
-            <w:spacing w:after="120" w:line="240" w:lineRule="auto"/>
             <w:rPr>
-              <w:rFonts w:ascii="Times New Roman" w:eastAsiaTheme="minorEastAsia" w:hAnsi="Times New Roman" w:cs="Times New Roman"/>
+              <w:rFonts w:eastAsiaTheme="minorEastAsia"/>
               <w:noProof/>
-              <w:sz w:val="26"/>
-              <w:szCs w:val="26"/>
             </w:rPr>
           </w:pPr>
-          <w:hyperlink w:anchor="_Toc464635468" w:history="1">
+          <w:hyperlink w:anchor="_Toc23909561" w:history="1">
             <w:r>
               <w:rPr>
                 <w:rStyle w:val="Hyperlink"/>
-                <w:rFonts w:ascii="Times New Roman" w:hAnsi="Times New Roman" w:cs="Times New Roman"/>
-                <w:noProof/>
-                <w:sz w:val="26"/>
-                <w:szCs w:val="26"/>
-              </w:rPr>
-              <w:t>3.1</w:t>
-            </w:r>
-            <w:r>
-              <w:rPr>
-                <w:rFonts w:ascii="Times New Roman" w:eastAsiaTheme="minorEastAsia" w:hAnsi="Times New Roman" w:cs="Times New Roman"/>
-                <w:noProof/>
-                <w:sz w:val="26"/>
-                <w:szCs w:val="26"/>
+                <w:rFonts w:ascii="Times New Roman" w:hAnsi="Times New Roman"/>
+                <w:noProof/>
+              </w:rPr>
+              <w:t>3.1 Chức năng chung</w:t>
+            </w:r>
+            <w:r>
+              <w:rPr>
+                <w:noProof/>
+                <w:webHidden/>
               </w:rPr>
               <w:tab/>
             </w:r>
             <w:r>
               <w:rPr>
+                <w:noProof/>
+                <w:webHidden/>
+              </w:rPr>
+              <w:fldChar w:fldCharType="begin"/>
+            </w:r>
+            <w:r>
+              <w:rPr>
+                <w:noProof/>
+                <w:webHidden/>
+              </w:rPr>
+              <w:instrText xml:space="preserve"> PAGEREF _Toc23909561 \h </w:instrText>
+            </w:r>
+            <w:r>
+              <w:rPr>
+                <w:noProof/>
+                <w:webHidden/>
+              </w:rPr>
+            </w:r>
+            <w:r>
+              <w:rPr>
+                <w:noProof/>
+                <w:webHidden/>
+              </w:rPr>
+              <w:fldChar w:fldCharType="separate"/>
+            </w:r>
+            <w:r>
+              <w:rPr>
+                <w:noProof/>
+                <w:webHidden/>
+              </w:rPr>
+              <w:t>3</w:t>
+            </w:r>
+            <w:r>
+              <w:rPr>
+                <w:noProof/>
+                <w:webHidden/>
+              </w:rPr>
+              <w:fldChar w:fldCharType="end"/>
+            </w:r>
+          </w:hyperlink>
+        </w:p>
+        <w:p>
+          <w:pPr>
+            <w:pStyle w:val="TOC3"/>
+            <w:tabs>
+              <w:tab w:val="right" w:leader="dot" w:pos="10245"/>
+            </w:tabs>
+            <w:rPr>
+              <w:rFonts w:eastAsiaTheme="minorEastAsia"/>
+              <w:noProof/>
+            </w:rPr>
+          </w:pPr>
+          <w:hyperlink w:anchor="_Toc23909562" w:history="1">
+            <w:r>
+              <w:rPr>
                 <w:rStyle w:val="Hyperlink"/>
-                <w:rFonts w:ascii="Times New Roman" w:hAnsi="Times New Roman" w:cs="Times New Roman"/>
-                <w:noProof/>
-                <w:sz w:val="26"/>
-                <w:szCs w:val="26"/>
-              </w:rPr>
-              <w:t>Chức năng của Actor 1</w:t>
-            </w:r>
-            <w:r>
-              <w:rPr>
-                <w:rFonts w:ascii="Times New Roman" w:hAnsi="Times New Roman" w:cs="Times New Roman"/>
-                <w:noProof/>
-                <w:webHidden/>
-                <w:sz w:val="26"/>
-                <w:szCs w:val="26"/>
+                <w:rFonts w:ascii="Times New Roman" w:hAnsi="Times New Roman"/>
+                <w:noProof/>
+              </w:rPr>
+              <w:t>3.1.1 Đăng Nhập</w:t>
+            </w:r>
+            <w:r>
+              <w:rPr>
+                <w:noProof/>
+                <w:webHidden/>
               </w:rPr>
               <w:tab/>
             </w:r>
             <w:r>
               <w:rPr>
-                <w:rFonts w:ascii="Times New Roman" w:hAnsi="Times New Roman" w:cs="Times New Roman"/>
-                <w:noProof/>
-                <w:webHidden/>
-                <w:sz w:val="26"/>
-                <w:szCs w:val="26"/>
+                <w:noProof/>
+                <w:webHidden/>
               </w:rPr>
               <w:fldChar w:fldCharType="begin"/>
             </w:r>
             <w:r>
               <w:rPr>
-                <w:rFonts w:ascii="Times New Roman" w:hAnsi="Times New Roman" w:cs="Times New Roman"/>
-                <w:noProof/>
-                <w:webHidden/>
-                <w:sz w:val="26"/>
-                <w:szCs w:val="26"/>
-              </w:rPr>
-              <w:instrText xml:space="preserve"> PAGEREF _Toc464635468 \h </w:instrText>
-            </w:r>
-            <w:r>
-              <w:rPr>
-                <w:rFonts w:ascii="Times New Roman" w:hAnsi="Times New Roman" w:cs="Times New Roman"/>
-                <w:noProof/>
-                <w:webHidden/>
-                <w:sz w:val="26"/>
-                <w:szCs w:val="26"/>
-              </w:rPr>
-            </w:r>
-            <w:r>
-              <w:rPr>
-                <w:rFonts w:ascii="Times New Roman" w:hAnsi="Times New Roman" w:cs="Times New Roman"/>
-                <w:noProof/>
-                <w:webHidden/>
-                <w:sz w:val="26"/>
-                <w:szCs w:val="26"/>
+                <w:noProof/>
+                <w:webHidden/>
+              </w:rPr>
+              <w:instrText xml:space="preserve"> PAGEREF _Toc23909562 \h </w:instrText>
+            </w:r>
+            <w:r>
+              <w:rPr>
+                <w:noProof/>
+                <w:webHidden/>
+              </w:rPr>
+            </w:r>
+            <w:r>
+              <w:rPr>
+                <w:noProof/>
+                <w:webHidden/>
               </w:rPr>
               <w:fldChar w:fldCharType="separate"/>
             </w:r>
             <w:r>
               <w:rPr>
-                <w:rFonts w:ascii="Times New Roman" w:hAnsi="Times New Roman" w:cs="Times New Roman"/>
-                <w:noProof/>
-                <w:webHidden/>
-                <w:sz w:val="26"/>
-                <w:szCs w:val="26"/>
+                <w:noProof/>
+                <w:webHidden/>
+              </w:rPr>
+              <w:t>3</w:t>
+            </w:r>
+            <w:r>
+              <w:rPr>
+                <w:noProof/>
+                <w:webHidden/>
+              </w:rPr>
+              <w:fldChar w:fldCharType="end"/>
+            </w:r>
+          </w:hyperlink>
+        </w:p>
+        <w:p>
+          <w:pPr>
+            <w:pStyle w:val="TOC3"/>
+            <w:tabs>
+              <w:tab w:val="right" w:leader="dot" w:pos="10245"/>
+            </w:tabs>
+            <w:rPr>
+              <w:rFonts w:eastAsiaTheme="minorEastAsia"/>
+              <w:noProof/>
+            </w:rPr>
+          </w:pPr>
+          <w:hyperlink w:anchor="_Toc23909563" w:history="1">
+            <w:r>
+              <w:rPr>
+                <w:rStyle w:val="Hyperlink"/>
+                <w:rFonts w:ascii="Times New Roman" w:hAnsi="Times New Roman"/>
+                <w:noProof/>
+              </w:rPr>
+              <w:t>3.1.2 Chỉnh Sửa Thông Tin Tài Khoản</w:t>
+            </w:r>
+            <w:r>
+              <w:rPr>
+                <w:noProof/>
+                <w:webHidden/>
+              </w:rPr>
+              <w:tab/>
+            </w:r>
+            <w:r>
+              <w:rPr>
+                <w:noProof/>
+                <w:webHidden/>
+              </w:rPr>
+              <w:fldChar w:fldCharType="begin"/>
+            </w:r>
+            <w:r>
+              <w:rPr>
+                <w:noProof/>
+                <w:webHidden/>
+              </w:rPr>
+              <w:instrText xml:space="preserve"> PAGEREF _Toc23909563 \h </w:instrText>
+            </w:r>
+            <w:r>
+              <w:rPr>
+                <w:noProof/>
+                <w:webHidden/>
+              </w:rPr>
+            </w:r>
+            <w:r>
+              <w:rPr>
+                <w:noProof/>
+                <w:webHidden/>
+              </w:rPr>
+              <w:fldChar w:fldCharType="separate"/>
+            </w:r>
+            <w:r>
+              <w:rPr>
+                <w:noProof/>
+                <w:webHidden/>
               </w:rPr>
               <w:t>4</w:t>
             </w:r>
             <w:r>
               <w:rPr>
-                <w:rFonts w:ascii="Times New Roman" w:hAnsi="Times New Roman" w:cs="Times New Roman"/>
-                <w:noProof/>
-                <w:webHidden/>
-                <w:sz w:val="26"/>
-                <w:szCs w:val="26"/>
+                <w:noProof/>
+                <w:webHidden/>
+              </w:rPr>
+              <w:fldChar w:fldCharType="end"/>
+            </w:r>
+          </w:hyperlink>
+        </w:p>
+        <w:p>
+          <w:pPr>
+            <w:pStyle w:val="TOC3"/>
+            <w:tabs>
+              <w:tab w:val="right" w:leader="dot" w:pos="10245"/>
+            </w:tabs>
+            <w:rPr>
+              <w:rFonts w:eastAsiaTheme="minorEastAsia"/>
+              <w:noProof/>
+            </w:rPr>
+          </w:pPr>
+          <w:hyperlink w:anchor="_Toc23909564" w:history="1">
+            <w:r>
+              <w:rPr>
+                <w:rStyle w:val="Hyperlink"/>
+                <w:rFonts w:ascii="Times New Roman" w:hAnsi="Times New Roman"/>
+                <w:noProof/>
+              </w:rPr>
+              <w:t>3.1.3 Đổi Mật Khẩu</w:t>
+            </w:r>
+            <w:r>
+              <w:rPr>
+                <w:noProof/>
+                <w:webHidden/>
+              </w:rPr>
+              <w:tab/>
+            </w:r>
+            <w:r>
+              <w:rPr>
+                <w:noProof/>
+                <w:webHidden/>
+              </w:rPr>
+              <w:fldChar w:fldCharType="begin"/>
+            </w:r>
+            <w:r>
+              <w:rPr>
+                <w:noProof/>
+                <w:webHidden/>
+              </w:rPr>
+              <w:instrText xml:space="preserve"> PAGEREF _Toc23909564 \h </w:instrText>
+            </w:r>
+            <w:r>
+              <w:rPr>
+                <w:noProof/>
+                <w:webHidden/>
+              </w:rPr>
+            </w:r>
+            <w:r>
+              <w:rPr>
+                <w:noProof/>
+                <w:webHidden/>
+              </w:rPr>
+              <w:fldChar w:fldCharType="separate"/>
+            </w:r>
+            <w:r>
+              <w:rPr>
+                <w:noProof/>
+                <w:webHidden/>
+              </w:rPr>
+              <w:t>5</w:t>
+            </w:r>
+            <w:r>
+              <w:rPr>
+                <w:noProof/>
+                <w:webHidden/>
               </w:rPr>
               <w:fldChar w:fldCharType="end"/>
             </w:r>
@@ -1449,113 +1429,417 @@
           <w:pPr>
             <w:pStyle w:val="TOC2"/>
             <w:tabs>
-              <w:tab w:val="left" w:pos="880"/>
-              <w:tab w:val="right" w:leader="dot" w:pos="9962"/>
+              <w:tab w:val="right" w:leader="dot" w:pos="10245"/>
             </w:tabs>
-            <w:spacing w:after="120" w:line="240" w:lineRule="auto"/>
             <w:rPr>
-              <w:rFonts w:ascii="Times New Roman" w:eastAsiaTheme="minorEastAsia" w:hAnsi="Times New Roman" w:cs="Times New Roman"/>
+              <w:rFonts w:eastAsiaTheme="minorEastAsia"/>
               <w:noProof/>
-              <w:sz w:val="26"/>
-              <w:szCs w:val="26"/>
             </w:rPr>
           </w:pPr>
-          <w:hyperlink w:anchor="_Toc464635469" w:history="1">
+          <w:hyperlink w:anchor="_Toc23909565" w:history="1">
             <w:r>
               <w:rPr>
                 <w:rStyle w:val="Hyperlink"/>
-                <w:rFonts w:ascii="Times New Roman" w:hAnsi="Times New Roman" w:cs="Times New Roman"/>
-                <w:noProof/>
-                <w:sz w:val="26"/>
-                <w:szCs w:val="26"/>
-              </w:rPr>
-              <w:t>3.2</w:t>
-            </w:r>
-            <w:r>
-              <w:rPr>
-                <w:rFonts w:ascii="Times New Roman" w:eastAsiaTheme="minorEastAsia" w:hAnsi="Times New Roman" w:cs="Times New Roman"/>
-                <w:noProof/>
-                <w:sz w:val="26"/>
-                <w:szCs w:val="26"/>
+                <w:rFonts w:ascii="Times New Roman" w:hAnsi="Times New Roman"/>
+                <w:noProof/>
+              </w:rPr>
+              <w:t>3.2 Chức năng của Nhân Viên Phòng Đào Tạo</w:t>
+            </w:r>
+            <w:r>
+              <w:rPr>
+                <w:noProof/>
+                <w:webHidden/>
               </w:rPr>
               <w:tab/>
             </w:r>
             <w:r>
               <w:rPr>
+                <w:noProof/>
+                <w:webHidden/>
+              </w:rPr>
+              <w:fldChar w:fldCharType="begin"/>
+            </w:r>
+            <w:r>
+              <w:rPr>
+                <w:noProof/>
+                <w:webHidden/>
+              </w:rPr>
+              <w:instrText xml:space="preserve"> PAGEREF _Toc23909565 \h </w:instrText>
+            </w:r>
+            <w:r>
+              <w:rPr>
+                <w:noProof/>
+                <w:webHidden/>
+              </w:rPr>
+            </w:r>
+            <w:r>
+              <w:rPr>
+                <w:noProof/>
+                <w:webHidden/>
+              </w:rPr>
+              <w:fldChar w:fldCharType="separate"/>
+            </w:r>
+            <w:r>
+              <w:rPr>
+                <w:noProof/>
+                <w:webHidden/>
+              </w:rPr>
+              <w:t>5</w:t>
+            </w:r>
+            <w:r>
+              <w:rPr>
+                <w:noProof/>
+                <w:webHidden/>
+              </w:rPr>
+              <w:fldChar w:fldCharType="end"/>
+            </w:r>
+          </w:hyperlink>
+        </w:p>
+        <w:p>
+          <w:pPr>
+            <w:pStyle w:val="TOC3"/>
+            <w:tabs>
+              <w:tab w:val="right" w:leader="dot" w:pos="10245"/>
+            </w:tabs>
+            <w:rPr>
+              <w:rFonts w:eastAsiaTheme="minorEastAsia"/>
+              <w:noProof/>
+            </w:rPr>
+          </w:pPr>
+          <w:hyperlink w:anchor="_Toc23909566" w:history="1">
+            <w:r>
+              <w:rPr>
                 <w:rStyle w:val="Hyperlink"/>
-                <w:rFonts w:ascii="Times New Roman" w:hAnsi="Times New Roman" w:cs="Times New Roman"/>
-                <w:noProof/>
-                <w:sz w:val="26"/>
-                <w:szCs w:val="26"/>
-              </w:rPr>
-              <w:t>Chức năng của Actor 2</w:t>
-            </w:r>
-            <w:r>
-              <w:rPr>
-                <w:rFonts w:ascii="Times New Roman" w:hAnsi="Times New Roman" w:cs="Times New Roman"/>
-                <w:noProof/>
-                <w:webHidden/>
-                <w:sz w:val="26"/>
-                <w:szCs w:val="26"/>
+                <w:rFonts w:ascii="Times New Roman" w:hAnsi="Times New Roman"/>
+                <w:noProof/>
+              </w:rPr>
+              <w:t>3.2.1 Quản Lý Học Phần</w:t>
+            </w:r>
+            <w:r>
+              <w:rPr>
+                <w:noProof/>
+                <w:webHidden/>
               </w:rPr>
               <w:tab/>
             </w:r>
             <w:r>
               <w:rPr>
-                <w:rFonts w:ascii="Times New Roman" w:hAnsi="Times New Roman" w:cs="Times New Roman"/>
-                <w:noProof/>
-                <w:webHidden/>
-                <w:sz w:val="26"/>
-                <w:szCs w:val="26"/>
+                <w:noProof/>
+                <w:webHidden/>
               </w:rPr>
               <w:fldChar w:fldCharType="begin"/>
             </w:r>
             <w:r>
               <w:rPr>
-                <w:rFonts w:ascii="Times New Roman" w:hAnsi="Times New Roman" w:cs="Times New Roman"/>
-                <w:noProof/>
-                <w:webHidden/>
-                <w:sz w:val="26"/>
-                <w:szCs w:val="26"/>
-              </w:rPr>
-              <w:instrText xml:space="preserve"> PAGEREF _Toc464635469 \h </w:instrText>
-            </w:r>
-            <w:r>
-              <w:rPr>
-                <w:rFonts w:ascii="Times New Roman" w:hAnsi="Times New Roman" w:cs="Times New Roman"/>
-                <w:noProof/>
-                <w:webHidden/>
-                <w:sz w:val="26"/>
-                <w:szCs w:val="26"/>
-              </w:rPr>
-            </w:r>
-            <w:r>
-              <w:rPr>
-                <w:rFonts w:ascii="Times New Roman" w:hAnsi="Times New Roman" w:cs="Times New Roman"/>
-                <w:noProof/>
-                <w:webHidden/>
-                <w:sz w:val="26"/>
-                <w:szCs w:val="26"/>
+                <w:noProof/>
+                <w:webHidden/>
+              </w:rPr>
+              <w:instrText xml:space="preserve"> PAGEREF _Toc23909566 \h </w:instrText>
+            </w:r>
+            <w:r>
+              <w:rPr>
+                <w:noProof/>
+                <w:webHidden/>
+              </w:rPr>
+            </w:r>
+            <w:r>
+              <w:rPr>
+                <w:noProof/>
+                <w:webHidden/>
               </w:rPr>
               <w:fldChar w:fldCharType="separate"/>
             </w:r>
             <w:r>
               <w:rPr>
-                <w:rFonts w:ascii="Times New Roman" w:hAnsi="Times New Roman" w:cs="Times New Roman"/>
-                <w:noProof/>
-                <w:webHidden/>
-                <w:sz w:val="26"/>
-                <w:szCs w:val="26"/>
-              </w:rPr>
-              <w:t>4</w:t>
-            </w:r>
-            <w:r>
-              <w:rPr>
-                <w:rFonts w:ascii="Times New Roman" w:hAnsi="Times New Roman" w:cs="Times New Roman"/>
-                <w:noProof/>
-                <w:webHidden/>
-                <w:sz w:val="26"/>
-                <w:szCs w:val="26"/>
+                <w:noProof/>
+                <w:webHidden/>
+              </w:rPr>
+              <w:t>5</w:t>
+            </w:r>
+            <w:r>
+              <w:rPr>
+                <w:noProof/>
+                <w:webHidden/>
+              </w:rPr>
+              <w:fldChar w:fldCharType="end"/>
+            </w:r>
+          </w:hyperlink>
+        </w:p>
+        <w:p>
+          <w:pPr>
+            <w:pStyle w:val="TOC3"/>
+            <w:tabs>
+              <w:tab w:val="right" w:leader="dot" w:pos="10245"/>
+            </w:tabs>
+            <w:rPr>
+              <w:rFonts w:eastAsiaTheme="minorEastAsia"/>
+              <w:noProof/>
+            </w:rPr>
+          </w:pPr>
+          <w:hyperlink w:anchor="_Toc23909567" w:history="1">
+            <w:r>
+              <w:rPr>
+                <w:rStyle w:val="Hyperlink"/>
+                <w:rFonts w:ascii="Times New Roman" w:hAnsi="Times New Roman"/>
+                <w:noProof/>
+              </w:rPr>
+              <w:t>3.2.2 Quản Lý Lớp Học Phần</w:t>
+            </w:r>
+            <w:r>
+              <w:rPr>
+                <w:noProof/>
+                <w:webHidden/>
+              </w:rPr>
+              <w:tab/>
+            </w:r>
+            <w:r>
+              <w:rPr>
+                <w:noProof/>
+                <w:webHidden/>
+              </w:rPr>
+              <w:fldChar w:fldCharType="begin"/>
+            </w:r>
+            <w:r>
+              <w:rPr>
+                <w:noProof/>
+                <w:webHidden/>
+              </w:rPr>
+              <w:instrText xml:space="preserve"> PAGEREF _Toc23909567 \h </w:instrText>
+            </w:r>
+            <w:r>
+              <w:rPr>
+                <w:noProof/>
+                <w:webHidden/>
+              </w:rPr>
+            </w:r>
+            <w:r>
+              <w:rPr>
+                <w:noProof/>
+                <w:webHidden/>
+              </w:rPr>
+              <w:fldChar w:fldCharType="separate"/>
+            </w:r>
+            <w:r>
+              <w:rPr>
+                <w:noProof/>
+                <w:webHidden/>
+              </w:rPr>
+              <w:t>8</w:t>
+            </w:r>
+            <w:r>
+              <w:rPr>
+                <w:noProof/>
+                <w:webHidden/>
+              </w:rPr>
+              <w:fldChar w:fldCharType="end"/>
+            </w:r>
+          </w:hyperlink>
+        </w:p>
+        <w:p>
+          <w:pPr>
+            <w:pStyle w:val="TOC3"/>
+            <w:tabs>
+              <w:tab w:val="right" w:leader="dot" w:pos="10245"/>
+            </w:tabs>
+            <w:rPr>
+              <w:rFonts w:eastAsiaTheme="minorEastAsia"/>
+              <w:noProof/>
+            </w:rPr>
+          </w:pPr>
+          <w:hyperlink w:anchor="_Toc23909568" w:history="1">
+            <w:r>
+              <w:rPr>
+                <w:rStyle w:val="Hyperlink"/>
+                <w:rFonts w:ascii="Times New Roman" w:hAnsi="Times New Roman"/>
+                <w:noProof/>
+              </w:rPr>
+              <w:t>3.2.3 Quản Lý Sinh Viên</w:t>
+            </w:r>
+            <w:r>
+              <w:rPr>
+                <w:noProof/>
+                <w:webHidden/>
+              </w:rPr>
+              <w:tab/>
+            </w:r>
+            <w:r>
+              <w:rPr>
+                <w:noProof/>
+                <w:webHidden/>
+              </w:rPr>
+              <w:fldChar w:fldCharType="begin"/>
+            </w:r>
+            <w:r>
+              <w:rPr>
+                <w:noProof/>
+                <w:webHidden/>
+              </w:rPr>
+              <w:instrText xml:space="preserve"> PAGEREF _Toc23909568 \h </w:instrText>
+            </w:r>
+            <w:r>
+              <w:rPr>
+                <w:noProof/>
+                <w:webHidden/>
+              </w:rPr>
+            </w:r>
+            <w:r>
+              <w:rPr>
+                <w:noProof/>
+                <w:webHidden/>
+              </w:rPr>
+              <w:fldChar w:fldCharType="separate"/>
+            </w:r>
+            <w:r>
+              <w:rPr>
+                <w:noProof/>
+                <w:webHidden/>
+              </w:rPr>
+              <w:t>8</w:t>
+            </w:r>
+            <w:r>
+              <w:rPr>
+                <w:noProof/>
+                <w:webHidden/>
+              </w:rPr>
+              <w:fldChar w:fldCharType="end"/>
+            </w:r>
+          </w:hyperlink>
+        </w:p>
+        <w:p>
+          <w:pPr>
+            <w:pStyle w:val="TOC3"/>
+            <w:tabs>
+              <w:tab w:val="right" w:leader="dot" w:pos="10245"/>
+            </w:tabs>
+            <w:rPr>
+              <w:rFonts w:eastAsiaTheme="minorEastAsia"/>
+              <w:noProof/>
+            </w:rPr>
+          </w:pPr>
+          <w:hyperlink w:anchor="_Toc23909569" w:history="1">
+            <w:r>
+              <w:rPr>
+                <w:rStyle w:val="Hyperlink"/>
+                <w:rFonts w:ascii="Times New Roman" w:hAnsi="Times New Roman"/>
+                <w:noProof/>
+              </w:rPr>
+              <w:t>3.2.3 Quản Lý Giảng Viên</w:t>
+            </w:r>
+            <w:r>
+              <w:rPr>
+                <w:noProof/>
+                <w:webHidden/>
+              </w:rPr>
+              <w:tab/>
+            </w:r>
+            <w:r>
+              <w:rPr>
+                <w:noProof/>
+                <w:webHidden/>
+              </w:rPr>
+              <w:fldChar w:fldCharType="begin"/>
+            </w:r>
+            <w:r>
+              <w:rPr>
+                <w:noProof/>
+                <w:webHidden/>
+              </w:rPr>
+              <w:instrText xml:space="preserve"> PAGEREF _Toc23909569 \h </w:instrText>
+            </w:r>
+            <w:r>
+              <w:rPr>
+                <w:noProof/>
+                <w:webHidden/>
+              </w:rPr>
+            </w:r>
+            <w:r>
+              <w:rPr>
+                <w:noProof/>
+                <w:webHidden/>
+              </w:rPr>
+              <w:fldChar w:fldCharType="separate"/>
+            </w:r>
+            <w:r>
+              <w:rPr>
+                <w:noProof/>
+                <w:webHidden/>
+              </w:rPr>
+              <w:t>8</w:t>
+            </w:r>
+            <w:r>
+              <w:rPr>
+                <w:noProof/>
+                <w:webHidden/>
+              </w:rPr>
+              <w:fldChar w:fldCharType="end"/>
+            </w:r>
+          </w:hyperlink>
+        </w:p>
+        <w:p>
+          <w:pPr>
+            <w:pStyle w:val="TOC3"/>
+            <w:tabs>
+              <w:tab w:val="right" w:leader="dot" w:pos="10245"/>
+            </w:tabs>
+            <w:rPr>
+              <w:rFonts w:eastAsiaTheme="minorEastAsia"/>
+              <w:noProof/>
+            </w:rPr>
+          </w:pPr>
+          <w:hyperlink w:anchor="_Toc23909570" w:history="1">
+            <w:r>
+              <w:rPr>
+                <w:rStyle w:val="Hyperlink"/>
+                <w:rFonts w:ascii="Times New Roman" w:hAnsi="Times New Roman"/>
+                <w:noProof/>
+              </w:rPr>
+              <w:t>3.2.4 Quản Lý Điểm</w:t>
+            </w:r>
+            <w:r>
+              <w:rPr>
+                <w:noProof/>
+                <w:webHidden/>
+              </w:rPr>
+              <w:tab/>
+            </w:r>
+            <w:r>
+              <w:rPr>
+                <w:noProof/>
+                <w:webHidden/>
+              </w:rPr>
+              <w:fldChar w:fldCharType="begin"/>
+            </w:r>
+            <w:r>
+              <w:rPr>
+                <w:noProof/>
+                <w:webHidden/>
+              </w:rPr>
+              <w:instrText xml:space="preserve"> PAGEREF _Toc23909570 \h </w:instrText>
+            </w:r>
+            <w:r>
+              <w:rPr>
+                <w:noProof/>
+                <w:webHidden/>
+              </w:rPr>
+            </w:r>
+            <w:r>
+              <w:rPr>
+                <w:noProof/>
+                <w:webHidden/>
+              </w:rPr>
+              <w:fldChar w:fldCharType="separate"/>
+            </w:r>
+            <w:r>
+              <w:rPr>
+                <w:noProof/>
+                <w:webHidden/>
+              </w:rPr>
+              <w:t>8</w:t>
+            </w:r>
+            <w:r>
+              <w:rPr>
+                <w:noProof/>
+                <w:webHidden/>
               </w:rPr>
               <w:fldChar w:fldCharType="end"/>
             </w:r>
@@ -1565,113 +1849,137 @@
           <w:pPr>
             <w:pStyle w:val="TOC2"/>
             <w:tabs>
-              <w:tab w:val="left" w:pos="880"/>
-              <w:tab w:val="right" w:leader="dot" w:pos="9962"/>
+              <w:tab w:val="right" w:leader="dot" w:pos="10245"/>
             </w:tabs>
-            <w:spacing w:after="120" w:line="240" w:lineRule="auto"/>
             <w:rPr>
-              <w:rFonts w:ascii="Times New Roman" w:eastAsiaTheme="minorEastAsia" w:hAnsi="Times New Roman" w:cs="Times New Roman"/>
+              <w:rFonts w:eastAsiaTheme="minorEastAsia"/>
               <w:noProof/>
-              <w:sz w:val="26"/>
-              <w:szCs w:val="26"/>
             </w:rPr>
           </w:pPr>
-          <w:hyperlink w:anchor="_Toc464635470" w:history="1">
+          <w:hyperlink w:anchor="_Toc23909571" w:history="1">
             <w:r>
               <w:rPr>
                 <w:rStyle w:val="Hyperlink"/>
-                <w:rFonts w:ascii="Times New Roman" w:hAnsi="Times New Roman" w:cs="Times New Roman"/>
-                <w:noProof/>
-                <w:sz w:val="26"/>
-                <w:szCs w:val="26"/>
-              </w:rPr>
-              <w:t>3.3</w:t>
-            </w:r>
-            <w:r>
-              <w:rPr>
-                <w:rFonts w:ascii="Times New Roman" w:eastAsiaTheme="minorEastAsia" w:hAnsi="Times New Roman" w:cs="Times New Roman"/>
-                <w:noProof/>
-                <w:sz w:val="26"/>
-                <w:szCs w:val="26"/>
+                <w:rFonts w:ascii="Times New Roman" w:hAnsi="Times New Roman"/>
+                <w:noProof/>
+              </w:rPr>
+              <w:t>3.3 Chức năng của Giảng Viên</w:t>
+            </w:r>
+            <w:r>
+              <w:rPr>
+                <w:noProof/>
+                <w:webHidden/>
               </w:rPr>
               <w:tab/>
             </w:r>
             <w:r>
               <w:rPr>
+                <w:noProof/>
+                <w:webHidden/>
+              </w:rPr>
+              <w:fldChar w:fldCharType="begin"/>
+            </w:r>
+            <w:r>
+              <w:rPr>
+                <w:noProof/>
+                <w:webHidden/>
+              </w:rPr>
+              <w:instrText xml:space="preserve"> PAGEREF _Toc23909571 \h </w:instrText>
+            </w:r>
+            <w:r>
+              <w:rPr>
+                <w:noProof/>
+                <w:webHidden/>
+              </w:rPr>
+            </w:r>
+            <w:r>
+              <w:rPr>
+                <w:noProof/>
+                <w:webHidden/>
+              </w:rPr>
+              <w:fldChar w:fldCharType="separate"/>
+            </w:r>
+            <w:r>
+              <w:rPr>
+                <w:noProof/>
+                <w:webHidden/>
+              </w:rPr>
+              <w:t>8</w:t>
+            </w:r>
+            <w:r>
+              <w:rPr>
+                <w:noProof/>
+                <w:webHidden/>
+              </w:rPr>
+              <w:fldChar w:fldCharType="end"/>
+            </w:r>
+          </w:hyperlink>
+        </w:p>
+        <w:p>
+          <w:pPr>
+            <w:pStyle w:val="TOC2"/>
+            <w:tabs>
+              <w:tab w:val="right" w:leader="dot" w:pos="10245"/>
+            </w:tabs>
+            <w:rPr>
+              <w:rFonts w:eastAsiaTheme="minorEastAsia"/>
+              <w:noProof/>
+            </w:rPr>
+          </w:pPr>
+          <w:hyperlink w:anchor="_Toc23909572" w:history="1">
+            <w:r>
+              <w:rPr>
                 <w:rStyle w:val="Hyperlink"/>
-                <w:rFonts w:ascii="Times New Roman" w:hAnsi="Times New Roman" w:cs="Times New Roman"/>
-                <w:noProof/>
-                <w:sz w:val="26"/>
-                <w:szCs w:val="26"/>
-              </w:rPr>
-              <w:t>Chức năng của Actor 3</w:t>
-            </w:r>
-            <w:r>
-              <w:rPr>
-                <w:rFonts w:ascii="Times New Roman" w:hAnsi="Times New Roman" w:cs="Times New Roman"/>
-                <w:noProof/>
-                <w:webHidden/>
-                <w:sz w:val="26"/>
-                <w:szCs w:val="26"/>
+                <w:rFonts w:ascii="Times New Roman" w:hAnsi="Times New Roman"/>
+                <w:noProof/>
+              </w:rPr>
+              <w:t>3.4 Chức năng của Sinh Viên</w:t>
+            </w:r>
+            <w:r>
+              <w:rPr>
+                <w:noProof/>
+                <w:webHidden/>
               </w:rPr>
               <w:tab/>
             </w:r>
             <w:r>
               <w:rPr>
-                <w:rFonts w:ascii="Times New Roman" w:hAnsi="Times New Roman" w:cs="Times New Roman"/>
-                <w:noProof/>
-                <w:webHidden/>
-                <w:sz w:val="26"/>
-                <w:szCs w:val="26"/>
+                <w:noProof/>
+                <w:webHidden/>
               </w:rPr>
               <w:fldChar w:fldCharType="begin"/>
             </w:r>
             <w:r>
               <w:rPr>
-                <w:rFonts w:ascii="Times New Roman" w:hAnsi="Times New Roman" w:cs="Times New Roman"/>
-                <w:noProof/>
-                <w:webHidden/>
-                <w:sz w:val="26"/>
-                <w:szCs w:val="26"/>
-              </w:rPr>
-              <w:instrText xml:space="preserve"> PAGEREF _Toc464635470 \h </w:instrText>
-            </w:r>
-            <w:r>
-              <w:rPr>
-                <w:rFonts w:ascii="Times New Roman" w:hAnsi="Times New Roman" w:cs="Times New Roman"/>
-                <w:noProof/>
-                <w:webHidden/>
-                <w:sz w:val="26"/>
-                <w:szCs w:val="26"/>
-              </w:rPr>
-            </w:r>
-            <w:r>
-              <w:rPr>
-                <w:rFonts w:ascii="Times New Roman" w:hAnsi="Times New Roman" w:cs="Times New Roman"/>
-                <w:noProof/>
-                <w:webHidden/>
-                <w:sz w:val="26"/>
-                <w:szCs w:val="26"/>
+                <w:noProof/>
+                <w:webHidden/>
+              </w:rPr>
+              <w:instrText xml:space="preserve"> PAGEREF _Toc23909572 \h </w:instrText>
+            </w:r>
+            <w:r>
+              <w:rPr>
+                <w:noProof/>
+                <w:webHidden/>
+              </w:rPr>
+            </w:r>
+            <w:r>
+              <w:rPr>
+                <w:noProof/>
+                <w:webHidden/>
               </w:rPr>
               <w:fldChar w:fldCharType="separate"/>
             </w:r>
             <w:r>
               <w:rPr>
-                <w:rFonts w:ascii="Times New Roman" w:hAnsi="Times New Roman" w:cs="Times New Roman"/>
-                <w:noProof/>
-                <w:webHidden/>
-                <w:sz w:val="26"/>
-                <w:szCs w:val="26"/>
-              </w:rPr>
-              <w:t>4</w:t>
-            </w:r>
-            <w:r>
-              <w:rPr>
-                <w:rFonts w:ascii="Times New Roman" w:hAnsi="Times New Roman" w:cs="Times New Roman"/>
-                <w:noProof/>
-                <w:webHidden/>
-                <w:sz w:val="26"/>
-                <w:szCs w:val="26"/>
+                <w:noProof/>
+                <w:webHidden/>
+              </w:rPr>
+              <w:t>8</w:t>
+            </w:r>
+            <w:r>
+              <w:rPr>
+                <w:noProof/>
+                <w:webHidden/>
               </w:rPr>
               <w:fldChar w:fldCharType="end"/>
             </w:r>
@@ -1735,7 +2043,7 @@
           <w:szCs w:val="26"/>
         </w:rPr>
       </w:pPr>
-      <w:bookmarkStart w:id="1" w:name="_Toc464635463"/>
+      <w:bookmarkStart w:id="2" w:name="_Toc23909556"/>
       <w:r>
         <w:rPr>
           <w:rFonts w:ascii="Times New Roman" w:hAnsi="Times New Roman"/>
@@ -1765,9 +2073,8 @@
         </w:rPr>
         <w:t>ỨNG DỤNG</w:t>
       </w:r>
-      <w:bookmarkStart w:id="2" w:name="_Toc207611050"/>
-      <w:bookmarkStart w:id="3" w:name="_Toc464635464"/>
-      <w:bookmarkEnd w:id="1"/>
+      <w:bookmarkStart w:id="3" w:name="_Toc207611050"/>
+      <w:bookmarkEnd w:id="2"/>
     </w:p>
     <w:p>
       <w:pPr>
@@ -1975,7 +2282,13 @@
         <w:t xml:space="preserve"> Bạn hãy vừa đọc hướng dẫn này vừa thao tác luôn trên phần mềm để đạt hiệu quả cao nhất.</w:t>
       </w:r>
     </w:p>
-    <w:p/>
+    <w:p>
+      <w:pPr>
+        <w:rPr>
+          <w:rFonts w:ascii="Times New Roman" w:hAnsi="Times New Roman" w:cs="Times New Roman"/>
+        </w:rPr>
+      </w:pPr>
+    </w:p>
     <w:p>
       <w:pPr>
         <w:pStyle w:val="Heading1"/>
@@ -1991,6 +2304,7 @@
           <w:szCs w:val="26"/>
         </w:rPr>
       </w:pPr>
+      <w:bookmarkStart w:id="4" w:name="_Toc23909557"/>
       <w:r>
         <w:rPr>
           <w:rFonts w:ascii="Times New Roman" w:hAnsi="Times New Roman"/>
@@ -2013,8 +2327,8 @@
         </w:rPr>
         <w:t>CẤU HÌNH PHẦN CỨNG - PHẦN MỀM</w:t>
       </w:r>
-      <w:bookmarkEnd w:id="2"/>
       <w:bookmarkEnd w:id="3"/>
+      <w:bookmarkEnd w:id="4"/>
     </w:p>
     <w:p>
       <w:pPr>
@@ -2027,7 +2341,7 @@
           <w:szCs w:val="26"/>
         </w:rPr>
       </w:pPr>
-      <w:bookmarkStart w:id="4" w:name="_Toc464635465"/>
+      <w:bookmarkStart w:id="5" w:name="_Toc23909558"/>
       <w:r>
         <w:rPr>
           <w:rFonts w:ascii="Times New Roman" w:hAnsi="Times New Roman"/>
@@ -2036,7 +2350,7 @@
         </w:rPr>
         <w:t>Phần cứng</w:t>
       </w:r>
-      <w:bookmarkEnd w:id="4"/>
+      <w:bookmarkEnd w:id="5"/>
     </w:p>
     <w:p>
       <w:pPr>
@@ -2138,7 +2452,7 @@
           <w:szCs w:val="26"/>
         </w:rPr>
       </w:pPr>
-      <w:bookmarkStart w:id="5" w:name="_Toc464635466"/>
+      <w:bookmarkStart w:id="6" w:name="_Toc23909559"/>
       <w:r>
         <w:rPr>
           <w:rFonts w:ascii="Times New Roman" w:hAnsi="Times New Roman"/>
@@ -2147,7 +2461,7 @@
         </w:rPr>
         <w:t>Phần mềm</w:t>
       </w:r>
-      <w:bookmarkEnd w:id="5"/>
+      <w:bookmarkEnd w:id="6"/>
     </w:p>
     <w:p>
       <w:pPr>
@@ -2165,7 +2479,7 @@
           <w:lang w:val="vi-VN"/>
         </w:rPr>
       </w:pPr>
-      <w:bookmarkStart w:id="6" w:name="_Toc207611062"/>
+      <w:bookmarkStart w:id="7" w:name="_Toc207611062"/>
       <w:r>
         <w:rPr>
           <w:rFonts w:ascii="Times New Roman" w:eastAsia="Times New Roman" w:hAnsi="Times New Roman" w:cs="Times New Roman"/>
@@ -2203,29 +2517,7 @@
           <w:szCs w:val="26"/>
           <w:lang w:val="vi-VN"/>
         </w:rPr>
-        <w:t xml:space="preserve">Hệ quản trị </w:t>
-      </w:r>
-      <w:r>
-        <w:rPr>
-          <w:rFonts w:ascii="Times New Roman" w:eastAsia="Times New Roman" w:hAnsi="Times New Roman" w:cs="Times New Roman"/>
-          <w:bCs/>
-          <w:color w:val="000000" w:themeColor="text1"/>
-          <w:sz w:val="26"/>
-          <w:szCs w:val="26"/>
-          <w:lang w:val="vi-VN"/>
-        </w:rPr>
-        <w:t>cơ sở dữ liệu MS SQL server 2012</w:t>
-      </w:r>
-      <w:r>
-        <w:rPr>
-          <w:rFonts w:ascii="Times New Roman" w:eastAsia="Times New Roman" w:hAnsi="Times New Roman" w:cs="Times New Roman"/>
-          <w:bCs/>
-          <w:color w:val="000000" w:themeColor="text1"/>
-          <w:sz w:val="26"/>
-          <w:szCs w:val="26"/>
-          <w:lang w:val="vi-VN"/>
-        </w:rPr>
-        <w:t>.</w:t>
+        <w:t>Hệ quản trị cơ sở dữ liệu MS SQL server 2012.</w:t>
       </w:r>
     </w:p>
     <w:p>
@@ -2317,7 +2609,7 @@
           <w:szCs w:val="26"/>
         </w:rPr>
       </w:pPr>
-      <w:bookmarkStart w:id="7" w:name="_Toc464635467"/>
+      <w:bookmarkStart w:id="8" w:name="_Toc23909560"/>
       <w:r>
         <w:rPr>
           <w:rFonts w:ascii="Times New Roman" w:hAnsi="Times New Roman"/>
@@ -2337,147 +2629,1365 @@
         </w:rPr>
         <w:t>CÁC CHỨC NĂNG CHÍNH</w:t>
       </w:r>
+      <w:bookmarkEnd w:id="8"/>
+    </w:p>
+    <w:p>
+      <w:pPr>
+        <w:pStyle w:val="Heading2"/>
+        <w:numPr>
+          <w:ilvl w:val="0"/>
+          <w:numId w:val="0"/>
+        </w:numPr>
+        <w:spacing w:before="0" w:line="240" w:lineRule="auto"/>
+        <w:ind w:left="600" w:hanging="174"/>
+        <w:rPr>
+          <w:rFonts w:ascii="Times New Roman" w:hAnsi="Times New Roman"/>
+          <w:sz w:val="26"/>
+          <w:szCs w:val="26"/>
+        </w:rPr>
+      </w:pPr>
+      <w:bookmarkStart w:id="9" w:name="_Toc23909561"/>
       <w:bookmarkEnd w:id="7"/>
-    </w:p>
-    <w:bookmarkEnd w:id="6"/>
-    <w:p>
-      <w:pPr>
-        <w:pStyle w:val="notes"/>
-      </w:pPr>
-      <w:r>
-        <w:t>&lt;</w:t>
-      </w:r>
-      <w:r>
-        <w:t xml:space="preserve"> Các chức năng chính Các chức năng nên chia theo các Actors đã được xác định trong quá trình phân tích. </w:t>
-      </w:r>
-      <w:r>
-        <w:t>&gt;.</w:t>
-      </w:r>
+      <w:r>
+        <w:rPr>
+          <w:rFonts w:ascii="Times New Roman" w:hAnsi="Times New Roman"/>
+          <w:sz w:val="26"/>
+          <w:szCs w:val="26"/>
+        </w:rPr>
+        <w:t>3.1 Chức năng chung</w:t>
+      </w:r>
+      <w:bookmarkEnd w:id="9"/>
+    </w:p>
+    <w:p>
+      <w:pPr>
+        <w:pStyle w:val="Heading3"/>
+        <w:numPr>
+          <w:ilvl w:val="0"/>
+          <w:numId w:val="0"/>
+        </w:numPr>
+        <w:ind w:left="714"/>
+        <w:rPr>
+          <w:rFonts w:ascii="Times New Roman" w:hAnsi="Times New Roman"/>
+          <w:sz w:val="26"/>
+          <w:szCs w:val="26"/>
+        </w:rPr>
+      </w:pPr>
+      <w:bookmarkStart w:id="10" w:name="_Toc23909562"/>
+      <w:r>
+        <w:rPr>
+          <w:rFonts w:ascii="Times New Roman" w:hAnsi="Times New Roman"/>
+          <w:sz w:val="26"/>
+          <w:szCs w:val="26"/>
+        </w:rPr>
+        <w:t>3.1.1 Đăng Nhập</w:t>
+      </w:r>
+      <w:bookmarkEnd w:id="10"/>
+    </w:p>
+    <w:p>
+      <w:pPr>
+        <w:ind w:left="0" w:firstLine="567"/>
+        <w:rPr>
+          <w:rFonts w:ascii="Times New Roman" w:hAnsi="Times New Roman" w:cs="Times New Roman"/>
+          <w:sz w:val="26"/>
+          <w:szCs w:val="26"/>
+        </w:rPr>
+      </w:pPr>
+      <w:r>
+        <w:rPr>
+          <w:rFonts w:ascii="Times New Roman" w:hAnsi="Times New Roman" w:cs="Times New Roman"/>
+          <w:sz w:val="26"/>
+          <w:szCs w:val="26"/>
+        </w:rPr>
+        <w:t>Phần mềm quản lý hệ thống đăng ký học phần sẽ phân chia các chức năng theo các nhóm người dùng khác nhau của trường học nên việc đăng nhập để thức hiện các chức năng theo phân quyền là cần thiết:</w:t>
+      </w:r>
+    </w:p>
+    <w:p>
+      <w:pPr>
+        <w:ind w:left="0" w:firstLine="1560"/>
+        <w:rPr>
+          <w:rFonts w:ascii="Times New Roman" w:hAnsi="Times New Roman" w:cs="Times New Roman"/>
+          <w:sz w:val="26"/>
+          <w:szCs w:val="26"/>
+        </w:rPr>
+      </w:pPr>
+      <w:r>
+        <w:rPr>
+          <w:rFonts w:ascii="Times New Roman" w:hAnsi="Times New Roman" w:cs="Times New Roman"/>
+          <w:noProof/>
+          <w:sz w:val="26"/>
+          <w:szCs w:val="26"/>
+        </w:rPr>
+        <w:drawing>
+          <wp:inline distT="0" distB="0" distL="0" distR="0" wp14:anchorId="418429A0" wp14:editId="063DA6FC">
+            <wp:extent cx="3962400" cy="3305175"/>
+            <wp:effectExtent l="0" t="0" r="0" b="9525"/>
+            <wp:docPr id="2" name="Picture 2"/>
+            <wp:cNvGraphicFramePr>
+              <a:graphicFrameLocks xmlns:a="http://schemas.openxmlformats.org/drawingml/2006/main" noChangeAspect="1"/>
+            </wp:cNvGraphicFramePr>
+            <a:graphic xmlns:a="http://schemas.openxmlformats.org/drawingml/2006/main">
+              <a:graphicData uri="http://schemas.openxmlformats.org/drawingml/2006/picture">
+                <pic:pic xmlns:pic="http://schemas.openxmlformats.org/drawingml/2006/picture">
+                  <pic:nvPicPr>
+                    <pic:cNvPr id="1" name=""/>
+                    <pic:cNvPicPr/>
+                  </pic:nvPicPr>
+                  <pic:blipFill>
+                    <a:blip r:embed="rId10"/>
+                    <a:stretch>
+                      <a:fillRect/>
+                    </a:stretch>
+                  </pic:blipFill>
+                  <pic:spPr>
+                    <a:xfrm>
+                      <a:off x="0" y="0"/>
+                      <a:ext cx="3962400" cy="3305175"/>
+                    </a:xfrm>
+                    <a:prstGeom prst="rect">
+                      <a:avLst/>
+                    </a:prstGeom>
+                  </pic:spPr>
+                </pic:pic>
+              </a:graphicData>
+            </a:graphic>
+          </wp:inline>
+        </w:drawing>
+      </w:r>
+    </w:p>
+    <w:p>
+      <w:pPr>
+        <w:ind w:left="0" w:firstLine="567"/>
+        <w:rPr>
+          <w:rFonts w:ascii="Times New Roman" w:hAnsi="Times New Roman" w:cs="Times New Roman"/>
+          <w:sz w:val="26"/>
+          <w:szCs w:val="26"/>
+        </w:rPr>
+      </w:pPr>
+      <w:r>
+        <w:rPr>
+          <w:rFonts w:ascii="Times New Roman" w:hAnsi="Times New Roman" w:cs="Times New Roman"/>
+          <w:sz w:val="26"/>
+          <w:szCs w:val="26"/>
+        </w:rPr>
+        <w:t>Để đăng nhập vào hệ thông bạn cần có tài khoản và mật khẩu:</w:t>
+      </w:r>
+    </w:p>
+    <w:p>
+      <w:pPr>
+        <w:pStyle w:val="ListParagraph"/>
+        <w:numPr>
+          <w:ilvl w:val="0"/>
+          <w:numId w:val="20"/>
+        </w:numPr>
+        <w:rPr>
+          <w:rFonts w:ascii="Times New Roman" w:hAnsi="Times New Roman" w:cs="Times New Roman"/>
+          <w:sz w:val="26"/>
+          <w:szCs w:val="26"/>
+        </w:rPr>
+      </w:pPr>
+      <w:r>
+        <w:rPr>
+          <w:rFonts w:ascii="Times New Roman" w:hAnsi="Times New Roman" w:cs="Times New Roman"/>
+          <w:sz w:val="26"/>
+          <w:szCs w:val="26"/>
+        </w:rPr>
+        <w:t>Tài khoản: là mã số của sinh viên, giảng viên, hay nhân viên phòng đào tạo.</w:t>
+      </w:r>
+    </w:p>
+    <w:p>
+      <w:pPr>
+        <w:pStyle w:val="ListParagraph"/>
+        <w:numPr>
+          <w:ilvl w:val="0"/>
+          <w:numId w:val="20"/>
+        </w:numPr>
+        <w:rPr>
+          <w:rFonts w:ascii="Times New Roman" w:hAnsi="Times New Roman" w:cs="Times New Roman"/>
+          <w:sz w:val="26"/>
+          <w:szCs w:val="26"/>
+        </w:rPr>
+      </w:pPr>
+      <w:r>
+        <w:rPr>
+          <w:rFonts w:ascii="Times New Roman" w:hAnsi="Times New Roman" w:cs="Times New Roman"/>
+          <w:sz w:val="26"/>
+          <w:szCs w:val="26"/>
+        </w:rPr>
+        <w:t>Mật khẩu: là mật khẩu của riêng bạn, sẽ được cấp mã số của bạn (MSSV, MSGV, MSNV) và mật khẩu ban đầu khi bạn gia nhập trường và bạn có thể thay đổi mật khẩu sau đó.</w:t>
+      </w:r>
+    </w:p>
+    <w:p>
+      <w:pPr>
+        <w:ind w:left="0" w:firstLine="567"/>
+        <w:rPr>
+          <w:rFonts w:ascii="Times New Roman" w:hAnsi="Times New Roman" w:cs="Times New Roman"/>
+          <w:sz w:val="26"/>
+          <w:szCs w:val="26"/>
+        </w:rPr>
+      </w:pPr>
+      <w:r>
+        <w:rPr>
+          <w:rFonts w:ascii="Times New Roman" w:hAnsi="Times New Roman" w:cs="Times New Roman"/>
+          <w:sz w:val="26"/>
+          <w:szCs w:val="26"/>
+        </w:rPr>
+        <w:t>Sau khi nhập tên tài khoản và mật khẩu, bạn nhấn phím đăng nhập: nếu đăng nhập thành công thì màn hình làm việc của hệ thống sẽ hiển thị các chức năng tài khoản của bạn có thể sử dụng được từ đó bạn có thể chọn chức năng mình muốn sử dụng. Ví dụ như sau đây là màn hình làm việc của nhân viên phòng đào tạo</w:t>
+      </w:r>
+    </w:p>
+    <w:p>
+      <w:pPr>
+        <w:ind w:left="0" w:firstLine="567"/>
+        <w:rPr>
+          <w:rFonts w:ascii="Times New Roman" w:hAnsi="Times New Roman" w:cs="Times New Roman"/>
+          <w:sz w:val="26"/>
+          <w:szCs w:val="26"/>
+        </w:rPr>
+      </w:pPr>
+      <w:r>
+        <w:rPr>
+          <w:rFonts w:ascii="Times New Roman" w:hAnsi="Times New Roman" w:cs="Times New Roman"/>
+          <w:noProof/>
+          <w:sz w:val="26"/>
+          <w:szCs w:val="26"/>
+        </w:rPr>
+        <w:lastRenderedPageBreak/>
+        <w:drawing>
+          <wp:inline distT="0" distB="0" distL="0" distR="0" wp14:anchorId="063BCC72" wp14:editId="3F1EDC0C">
+            <wp:extent cx="5962650" cy="2846722"/>
+            <wp:effectExtent l="0" t="0" r="0" b="0"/>
+            <wp:docPr id="3" name="Picture 3"/>
+            <wp:cNvGraphicFramePr>
+              <a:graphicFrameLocks xmlns:a="http://schemas.openxmlformats.org/drawingml/2006/main" noChangeAspect="1"/>
+            </wp:cNvGraphicFramePr>
+            <a:graphic xmlns:a="http://schemas.openxmlformats.org/drawingml/2006/main">
+              <a:graphicData uri="http://schemas.openxmlformats.org/drawingml/2006/picture">
+                <pic:pic xmlns:pic="http://schemas.openxmlformats.org/drawingml/2006/picture">
+                  <pic:nvPicPr>
+                    <pic:cNvPr id="1" name=""/>
+                    <pic:cNvPicPr/>
+                  </pic:nvPicPr>
+                  <pic:blipFill>
+                    <a:blip r:embed="rId11"/>
+                    <a:stretch>
+                      <a:fillRect/>
+                    </a:stretch>
+                  </pic:blipFill>
+                  <pic:spPr>
+                    <a:xfrm>
+                      <a:off x="0" y="0"/>
+                      <a:ext cx="5966508" cy="2848564"/>
+                    </a:xfrm>
+                    <a:prstGeom prst="rect">
+                      <a:avLst/>
+                    </a:prstGeom>
+                  </pic:spPr>
+                </pic:pic>
+              </a:graphicData>
+            </a:graphic>
+          </wp:inline>
+        </w:drawing>
+      </w:r>
+    </w:p>
+    <w:p>
+      <w:pPr>
+        <w:rPr>
+          <w:rFonts w:ascii="Times New Roman" w:hAnsi="Times New Roman" w:cs="Times New Roman"/>
+          <w:sz w:val="26"/>
+          <w:szCs w:val="26"/>
+        </w:rPr>
+      </w:pPr>
+    </w:p>
+    <w:p>
+      <w:pPr>
+        <w:pStyle w:val="Heading3"/>
+        <w:numPr>
+          <w:ilvl w:val="0"/>
+          <w:numId w:val="0"/>
+        </w:numPr>
+        <w:ind w:left="714"/>
+        <w:rPr>
+          <w:rFonts w:ascii="Times New Roman" w:hAnsi="Times New Roman"/>
+          <w:sz w:val="26"/>
+          <w:szCs w:val="26"/>
+        </w:rPr>
+      </w:pPr>
+      <w:bookmarkStart w:id="11" w:name="_Toc23909563"/>
+      <w:r>
+        <w:rPr>
+          <w:rFonts w:ascii="Times New Roman" w:hAnsi="Times New Roman"/>
+          <w:sz w:val="26"/>
+          <w:szCs w:val="26"/>
+        </w:rPr>
+        <w:t>3.1.2 Chỉnh Sửa Thông Tin Tài Khoản</w:t>
+      </w:r>
+      <w:bookmarkEnd w:id="11"/>
+    </w:p>
+    <w:p>
+      <w:pPr>
+        <w:ind w:left="0" w:firstLine="567"/>
+        <w:rPr>
+          <w:rFonts w:ascii="Times New Roman" w:hAnsi="Times New Roman" w:cs="Times New Roman"/>
+          <w:sz w:val="26"/>
+          <w:szCs w:val="26"/>
+        </w:rPr>
+      </w:pPr>
+      <w:r>
+        <w:rPr>
+          <w:rFonts w:ascii="Times New Roman" w:hAnsi="Times New Roman" w:cs="Times New Roman"/>
+          <w:sz w:val="26"/>
+          <w:szCs w:val="26"/>
+        </w:rPr>
+        <w:tab/>
+        <w:t>Trong trường hợp thông tin của bạn bị sai hoặc do những thay đổi thông tin sau này, bạn có thể thay đổi các thông tin cơ bản của mình trong hệ thống</w:t>
+      </w:r>
+    </w:p>
+    <w:p>
+      <w:pPr>
+        <w:ind w:left="0" w:firstLine="567"/>
+        <w:rPr>
+          <w:rFonts w:ascii="Times New Roman" w:hAnsi="Times New Roman" w:cs="Times New Roman"/>
+          <w:sz w:val="26"/>
+          <w:szCs w:val="26"/>
+        </w:rPr>
+      </w:pPr>
+      <w:r>
+        <w:rPr>
+          <w:rFonts w:ascii="Times New Roman" w:hAnsi="Times New Roman" w:cs="Times New Roman"/>
+          <w:noProof/>
+          <w:sz w:val="26"/>
+          <w:szCs w:val="26"/>
+        </w:rPr>
+        <w:drawing>
+          <wp:inline distT="0" distB="0" distL="0" distR="0" wp14:anchorId="1DEC9FC3" wp14:editId="19B9C8CB">
+            <wp:extent cx="5895291" cy="3314700"/>
+            <wp:effectExtent l="0" t="0" r="0" b="0"/>
+            <wp:docPr id="4" name="Picture 4"/>
+            <wp:cNvGraphicFramePr>
+              <a:graphicFrameLocks xmlns:a="http://schemas.openxmlformats.org/drawingml/2006/main" noChangeAspect="1"/>
+            </wp:cNvGraphicFramePr>
+            <a:graphic xmlns:a="http://schemas.openxmlformats.org/drawingml/2006/main">
+              <a:graphicData uri="http://schemas.openxmlformats.org/drawingml/2006/picture">
+                <pic:pic xmlns:pic="http://schemas.openxmlformats.org/drawingml/2006/picture">
+                  <pic:nvPicPr>
+                    <pic:cNvPr id="1" name=""/>
+                    <pic:cNvPicPr/>
+                  </pic:nvPicPr>
+                  <pic:blipFill>
+                    <a:blip r:embed="rId12"/>
+                    <a:stretch>
+                      <a:fillRect/>
+                    </a:stretch>
+                  </pic:blipFill>
+                  <pic:spPr>
+                    <a:xfrm>
+                      <a:off x="0" y="0"/>
+                      <a:ext cx="5899805" cy="3317238"/>
+                    </a:xfrm>
+                    <a:prstGeom prst="rect">
+                      <a:avLst/>
+                    </a:prstGeom>
+                  </pic:spPr>
+                </pic:pic>
+              </a:graphicData>
+            </a:graphic>
+          </wp:inline>
+        </w:drawing>
+      </w:r>
+    </w:p>
+    <w:p>
+      <w:pPr>
+        <w:ind w:left="0" w:firstLine="567"/>
+        <w:rPr>
+          <w:rFonts w:ascii="Times New Roman" w:hAnsi="Times New Roman" w:cs="Times New Roman"/>
+          <w:sz w:val="26"/>
+          <w:szCs w:val="26"/>
+        </w:rPr>
+      </w:pPr>
+      <w:r>
+        <w:rPr>
+          <w:rFonts w:ascii="Times New Roman" w:hAnsi="Times New Roman" w:cs="Times New Roman"/>
+          <w:sz w:val="26"/>
+          <w:szCs w:val="26"/>
+        </w:rPr>
+        <w:t>Sau khi đã đăng nhập, bạn chọn “Xem thông tin tài khoản” để vào giao diện thông tin tài khoản của mình</w:t>
+      </w:r>
+      <w:r>
+        <w:rPr>
+          <w:rFonts w:ascii="Times New Roman" w:hAnsi="Times New Roman" w:cs="Times New Roman"/>
+          <w:sz w:val="26"/>
+          <w:szCs w:val="26"/>
+        </w:rPr>
+        <w:t>. Ở đó bạn có thể thay đổi các thông tin cơ bản của mình như họ và tên, số điện thoai, địa chỉ, email, hình ảnh…</w:t>
+      </w:r>
+    </w:p>
+    <w:p>
+      <w:pPr>
+        <w:ind w:left="0" w:firstLine="567"/>
+        <w:rPr>
+          <w:rFonts w:ascii="Times New Roman" w:hAnsi="Times New Roman" w:cs="Times New Roman"/>
+          <w:sz w:val="26"/>
+          <w:szCs w:val="26"/>
+        </w:rPr>
+      </w:pPr>
+      <w:r>
+        <w:rPr>
+          <w:rFonts w:ascii="Times New Roman" w:hAnsi="Times New Roman" w:cs="Times New Roman"/>
+          <w:noProof/>
+          <w:sz w:val="26"/>
+          <w:szCs w:val="26"/>
+        </w:rPr>
+        <w:lastRenderedPageBreak/>
+        <w:drawing>
+          <wp:inline distT="0" distB="0" distL="0" distR="0" wp14:anchorId="0758DC21" wp14:editId="7701A34B">
+            <wp:extent cx="6511925" cy="3253105"/>
+            <wp:effectExtent l="0" t="0" r="3175" b="4445"/>
+            <wp:docPr id="5" name="Picture 5"/>
+            <wp:cNvGraphicFramePr>
+              <a:graphicFrameLocks xmlns:a="http://schemas.openxmlformats.org/drawingml/2006/main" noChangeAspect="1"/>
+            </wp:cNvGraphicFramePr>
+            <a:graphic xmlns:a="http://schemas.openxmlformats.org/drawingml/2006/main">
+              <a:graphicData uri="http://schemas.openxmlformats.org/drawingml/2006/picture">
+                <pic:pic xmlns:pic="http://schemas.openxmlformats.org/drawingml/2006/picture">
+                  <pic:nvPicPr>
+                    <pic:cNvPr id="1" name=""/>
+                    <pic:cNvPicPr/>
+                  </pic:nvPicPr>
+                  <pic:blipFill>
+                    <a:blip r:embed="rId13"/>
+                    <a:stretch>
+                      <a:fillRect/>
+                    </a:stretch>
+                  </pic:blipFill>
+                  <pic:spPr>
+                    <a:xfrm>
+                      <a:off x="0" y="0"/>
+                      <a:ext cx="6511925" cy="3253105"/>
+                    </a:xfrm>
+                    <a:prstGeom prst="rect">
+                      <a:avLst/>
+                    </a:prstGeom>
+                  </pic:spPr>
+                </pic:pic>
+              </a:graphicData>
+            </a:graphic>
+          </wp:inline>
+        </w:drawing>
+      </w:r>
+    </w:p>
+    <w:p>
+      <w:pPr>
+        <w:ind w:left="0" w:firstLine="567"/>
+        <w:rPr>
+          <w:rFonts w:ascii="Times New Roman" w:hAnsi="Times New Roman" w:cs="Times New Roman"/>
+          <w:sz w:val="26"/>
+          <w:szCs w:val="26"/>
+        </w:rPr>
+      </w:pPr>
+      <w:r>
+        <w:rPr>
+          <w:rFonts w:ascii="Times New Roman" w:hAnsi="Times New Roman" w:cs="Times New Roman"/>
+          <w:sz w:val="26"/>
+          <w:szCs w:val="26"/>
+        </w:rPr>
+        <w:t>Chọn nút ‘Lưu’ để cập nhật các thay đổi.</w:t>
+      </w:r>
+    </w:p>
+    <w:p>
+      <w:pPr>
+        <w:ind w:left="0" w:firstLine="567"/>
+        <w:rPr>
+          <w:rFonts w:ascii="Times New Roman" w:hAnsi="Times New Roman" w:cs="Times New Roman"/>
+          <w:sz w:val="26"/>
+          <w:szCs w:val="26"/>
+        </w:rPr>
+      </w:pPr>
+      <w:r>
+        <w:rPr>
+          <w:rFonts w:ascii="Times New Roman" w:hAnsi="Times New Roman" w:cs="Times New Roman"/>
+          <w:sz w:val="26"/>
+          <w:szCs w:val="26"/>
+        </w:rPr>
+        <w:t xml:space="preserve">Lưu ý: Họ và tên có thể có dấu, không chứa số và ký tự đặc biệt, có thể ngăn cách nhau bằng dấu khoảng trắng; Số điện thoại là một chuỗi các ký tự số từ 0-9 và bắt đầu bằng số 0; Địa chỉ có thể viết hoa, có thể chứa ký tự số, không chứa ký tự đặc biệt trừ các ký tự </w:t>
+      </w:r>
+      <w:r>
+        <w:rPr>
+          <w:rFonts w:ascii="Times New Roman" w:hAnsi="Times New Roman" w:cs="Times New Roman"/>
+          <w:b/>
+          <w:sz w:val="26"/>
+          <w:szCs w:val="26"/>
+        </w:rPr>
+        <w:t>‘\/.,;</w:t>
+      </w:r>
+      <w:r>
+        <w:rPr>
+          <w:rFonts w:ascii="Times New Roman" w:hAnsi="Times New Roman" w:cs="Times New Roman"/>
+          <w:b/>
+          <w:sz w:val="26"/>
+          <w:szCs w:val="26"/>
+        </w:rPr>
+        <w:t>-_</w:t>
+      </w:r>
+      <w:r>
+        <w:rPr>
+          <w:rFonts w:ascii="Times New Roman" w:hAnsi="Times New Roman" w:cs="Times New Roman"/>
+          <w:b/>
+          <w:sz w:val="26"/>
+          <w:szCs w:val="26"/>
+        </w:rPr>
+        <w:t>’</w:t>
+      </w:r>
+      <w:r>
+        <w:rPr>
+          <w:rFonts w:ascii="Times New Roman" w:hAnsi="Times New Roman" w:cs="Times New Roman"/>
+          <w:sz w:val="26"/>
+          <w:szCs w:val="26"/>
+        </w:rPr>
+        <w:t xml:space="preserve"> ; email theo mẫu email hiện thời.</w:t>
+      </w:r>
+    </w:p>
+    <w:p>
+      <w:pPr>
+        <w:pStyle w:val="Heading3"/>
+        <w:numPr>
+          <w:ilvl w:val="0"/>
+          <w:numId w:val="0"/>
+        </w:numPr>
+        <w:ind w:left="714"/>
+        <w:rPr>
+          <w:rFonts w:ascii="Times New Roman" w:hAnsi="Times New Roman"/>
+          <w:sz w:val="26"/>
+          <w:szCs w:val="26"/>
+        </w:rPr>
+      </w:pPr>
+      <w:bookmarkStart w:id="12" w:name="_Toc23909564"/>
+      <w:r>
+        <w:rPr>
+          <w:rFonts w:ascii="Times New Roman" w:hAnsi="Times New Roman"/>
+          <w:sz w:val="26"/>
+          <w:szCs w:val="26"/>
+        </w:rPr>
+        <w:t>3.1.3 Đổi Mật Khẩu</w:t>
+      </w:r>
+      <w:bookmarkEnd w:id="12"/>
     </w:p>
     <w:p>
       <w:pPr>
         <w:pStyle w:val="Heading2"/>
+        <w:numPr>
+          <w:ilvl w:val="0"/>
+          <w:numId w:val="0"/>
+        </w:numPr>
         <w:spacing w:before="0" w:line="240" w:lineRule="auto"/>
-        <w:ind w:left="600" w:hanging="600"/>
+        <w:ind w:left="600" w:hanging="174"/>
         <w:rPr>
           <w:rFonts w:ascii="Times New Roman" w:hAnsi="Times New Roman"/>
           <w:sz w:val="26"/>
           <w:szCs w:val="26"/>
         </w:rPr>
       </w:pPr>
-      <w:bookmarkStart w:id="8" w:name="_Toc464635468"/>
+      <w:bookmarkStart w:id="13" w:name="_Toc23909565"/>
       <w:r>
         <w:rPr>
           <w:rFonts w:ascii="Times New Roman" w:hAnsi="Times New Roman"/>
           <w:sz w:val="26"/>
           <w:szCs w:val="26"/>
         </w:rPr>
-        <w:t>Chức năng của Actor 1</w:t>
-      </w:r>
-      <w:bookmarkEnd w:id="8"/>
+        <w:t xml:space="preserve">3.2 </w:t>
+      </w:r>
+      <w:r>
+        <w:rPr>
+          <w:rFonts w:ascii="Times New Roman" w:hAnsi="Times New Roman"/>
+          <w:sz w:val="26"/>
+          <w:szCs w:val="26"/>
+        </w:rPr>
+        <w:t xml:space="preserve">Chức năng của </w:t>
+      </w:r>
+      <w:r>
+        <w:rPr>
+          <w:rFonts w:ascii="Times New Roman" w:hAnsi="Times New Roman"/>
+          <w:sz w:val="26"/>
+          <w:szCs w:val="26"/>
+        </w:rPr>
+        <w:t>Nhân Viên Phòng Đào Tạo</w:t>
+      </w:r>
+      <w:bookmarkEnd w:id="13"/>
+    </w:p>
+    <w:p>
+      <w:pPr>
+        <w:ind w:left="0" w:firstLine="426"/>
+        <w:rPr>
+          <w:rFonts w:ascii="Times New Roman" w:hAnsi="Times New Roman" w:cs="Times New Roman"/>
+          <w:sz w:val="26"/>
+          <w:szCs w:val="26"/>
+        </w:rPr>
+      </w:pPr>
+      <w:r>
+        <w:rPr>
+          <w:rFonts w:ascii="Times New Roman" w:hAnsi="Times New Roman" w:cs="Times New Roman"/>
+          <w:sz w:val="26"/>
+          <w:szCs w:val="26"/>
+        </w:rPr>
+        <w:t>Đầu tiên, để sử dụng</w:t>
+      </w:r>
+      <w:r>
+        <w:rPr>
+          <w:rFonts w:ascii="Times New Roman" w:hAnsi="Times New Roman" w:cs="Times New Roman"/>
+          <w:sz w:val="26"/>
+          <w:szCs w:val="26"/>
+        </w:rPr>
+        <w:t xml:space="preserve"> các</w:t>
+      </w:r>
+      <w:r>
+        <w:rPr>
+          <w:rFonts w:ascii="Times New Roman" w:hAnsi="Times New Roman" w:cs="Times New Roman"/>
+          <w:sz w:val="26"/>
+          <w:szCs w:val="26"/>
+        </w:rPr>
+        <w:t xml:space="preserve"> chức năng này </w:t>
+      </w:r>
+      <w:r>
+        <w:rPr>
+          <w:rFonts w:ascii="Times New Roman" w:hAnsi="Times New Roman" w:cs="Times New Roman"/>
+          <w:sz w:val="26"/>
+          <w:szCs w:val="26"/>
+        </w:rPr>
+        <w:t>người dùng</w:t>
+      </w:r>
+      <w:r>
+        <w:rPr>
+          <w:rFonts w:ascii="Times New Roman" w:hAnsi="Times New Roman" w:cs="Times New Roman"/>
+          <w:sz w:val="26"/>
+          <w:szCs w:val="26"/>
+        </w:rPr>
+        <w:t xml:space="preserve"> cần phải đăng nhập bằng tài khoản nhân viên.</w:t>
+      </w:r>
+    </w:p>
+    <w:p>
+      <w:pPr>
+        <w:pStyle w:val="Heading3"/>
+        <w:numPr>
+          <w:ilvl w:val="0"/>
+          <w:numId w:val="0"/>
+        </w:numPr>
+        <w:ind w:left="714"/>
+        <w:rPr>
+          <w:rFonts w:ascii="Times New Roman" w:hAnsi="Times New Roman"/>
+          <w:sz w:val="26"/>
+          <w:szCs w:val="26"/>
+        </w:rPr>
+      </w:pPr>
+      <w:bookmarkStart w:id="14" w:name="_Toc23909566"/>
+      <w:r>
+        <w:rPr>
+          <w:rFonts w:ascii="Times New Roman" w:hAnsi="Times New Roman"/>
+          <w:sz w:val="26"/>
+          <w:szCs w:val="26"/>
+        </w:rPr>
+        <w:t>3.2.1 Quản Lý Học Phần</w:t>
+      </w:r>
+      <w:bookmarkEnd w:id="14"/>
+    </w:p>
+    <w:p>
+      <w:pPr>
+        <w:ind w:left="0" w:firstLine="567"/>
+        <w:rPr>
+          <w:rFonts w:ascii="Times New Roman" w:hAnsi="Times New Roman" w:cs="Times New Roman"/>
+          <w:sz w:val="26"/>
+          <w:szCs w:val="26"/>
+        </w:rPr>
+      </w:pPr>
+      <w:r>
+        <w:rPr>
+          <w:rFonts w:ascii="Times New Roman" w:hAnsi="Times New Roman" w:cs="Times New Roman"/>
+          <w:sz w:val="26"/>
+          <w:szCs w:val="26"/>
+        </w:rPr>
+        <w:t>Với chức năng này, nhân viên phòng đào tạo có thể quản lý những học phần mà trường sẽ đào tạo; các lớp học phần sẽ được mở theo các học phần để sinh viên có thể đăng ký học để tích lũy.</w:t>
+      </w:r>
+    </w:p>
+    <w:p>
+      <w:pPr>
+        <w:ind w:left="0" w:firstLine="567"/>
+        <w:rPr>
+          <w:rFonts w:ascii="Times New Roman" w:hAnsi="Times New Roman" w:cs="Times New Roman"/>
+          <w:sz w:val="26"/>
+          <w:szCs w:val="26"/>
+        </w:rPr>
+      </w:pPr>
+      <w:r>
+        <w:rPr>
+          <w:rFonts w:ascii="Times New Roman" w:hAnsi="Times New Roman" w:cs="Times New Roman"/>
+          <w:sz w:val="26"/>
+          <w:szCs w:val="26"/>
+        </w:rPr>
+        <w:t>Sau khi đăng nhập thành công ta chọn chức năng Xem Danh Sách Học Phần, giao diện hiển thị như hình bên dưỡi.</w:t>
+      </w:r>
+    </w:p>
+    <w:p>
+      <w:pPr>
+        <w:ind w:left="0" w:firstLine="851"/>
+        <w:rPr>
+          <w:rFonts w:ascii="Times New Roman" w:hAnsi="Times New Roman" w:cs="Times New Roman"/>
+          <w:sz w:val="26"/>
+          <w:szCs w:val="26"/>
+        </w:rPr>
+      </w:pPr>
+      <w:r>
+        <w:rPr>
+          <w:rFonts w:ascii="Times New Roman" w:hAnsi="Times New Roman" w:cs="Times New Roman"/>
+          <w:noProof/>
+          <w:sz w:val="26"/>
+          <w:szCs w:val="26"/>
+        </w:rPr>
+        <w:lastRenderedPageBreak/>
+        <w:drawing>
+          <wp:inline distT="0" distB="0" distL="0" distR="0" wp14:anchorId="14E27520" wp14:editId="4EB41049">
+            <wp:extent cx="5217671" cy="2933700"/>
+            <wp:effectExtent l="0" t="0" r="2540" b="0"/>
+            <wp:docPr id="7" name="Picture 7"/>
+            <wp:cNvGraphicFramePr>
+              <a:graphicFrameLocks xmlns:a="http://schemas.openxmlformats.org/drawingml/2006/main" noChangeAspect="1"/>
+            </wp:cNvGraphicFramePr>
+            <a:graphic xmlns:a="http://schemas.openxmlformats.org/drawingml/2006/main">
+              <a:graphicData uri="http://schemas.openxmlformats.org/drawingml/2006/picture">
+                <pic:pic xmlns:pic="http://schemas.openxmlformats.org/drawingml/2006/picture">
+                  <pic:nvPicPr>
+                    <pic:cNvPr id="1" name=""/>
+                    <pic:cNvPicPr/>
+                  </pic:nvPicPr>
+                  <pic:blipFill>
+                    <a:blip r:embed="rId14"/>
+                    <a:stretch>
+                      <a:fillRect/>
+                    </a:stretch>
+                  </pic:blipFill>
+                  <pic:spPr>
+                    <a:xfrm>
+                      <a:off x="0" y="0"/>
+                      <a:ext cx="5221511" cy="2935859"/>
+                    </a:xfrm>
+                    <a:prstGeom prst="rect">
+                      <a:avLst/>
+                    </a:prstGeom>
+                  </pic:spPr>
+                </pic:pic>
+              </a:graphicData>
+            </a:graphic>
+          </wp:inline>
+        </w:drawing>
+      </w:r>
+    </w:p>
+    <w:p>
+      <w:pPr>
+        <w:ind w:left="0" w:firstLine="567"/>
+        <w:rPr>
+          <w:rFonts w:ascii="Times New Roman" w:hAnsi="Times New Roman" w:cs="Times New Roman"/>
+          <w:b/>
+          <w:sz w:val="26"/>
+          <w:szCs w:val="26"/>
+        </w:rPr>
+      </w:pPr>
+      <w:r>
+        <w:rPr>
+          <w:rFonts w:ascii="Times New Roman" w:hAnsi="Times New Roman" w:cs="Times New Roman"/>
+          <w:b/>
+          <w:sz w:val="26"/>
+          <w:szCs w:val="26"/>
+        </w:rPr>
+        <w:t>a</w:t>
+      </w:r>
+      <w:r>
+        <w:rPr>
+          <w:rFonts w:ascii="Times New Roman" w:hAnsi="Times New Roman" w:cs="Times New Roman"/>
+          <w:b/>
+          <w:sz w:val="26"/>
+          <w:szCs w:val="26"/>
+        </w:rPr>
+        <w:t>.</w:t>
+      </w:r>
+      <w:r>
+        <w:rPr>
+          <w:rFonts w:ascii="Times New Roman" w:hAnsi="Times New Roman" w:cs="Times New Roman"/>
+          <w:b/>
+          <w:sz w:val="26"/>
+          <w:szCs w:val="26"/>
+        </w:rPr>
+        <w:t xml:space="preserve"> Tìm Kiếm Học Phần:</w:t>
+      </w:r>
+    </w:p>
+    <w:p>
+      <w:pPr>
+        <w:ind w:left="0" w:firstLine="567"/>
+        <w:rPr>
+          <w:rFonts w:ascii="Times New Roman" w:hAnsi="Times New Roman" w:cs="Times New Roman"/>
+          <w:sz w:val="26"/>
+          <w:szCs w:val="26"/>
+        </w:rPr>
+      </w:pPr>
+      <w:r>
+        <w:rPr>
+          <w:rFonts w:ascii="Times New Roman" w:hAnsi="Times New Roman" w:cs="Times New Roman"/>
+          <w:sz w:val="26"/>
+          <w:szCs w:val="26"/>
+        </w:rPr>
+        <w:t>Như chúng ta thấy ở hình trên, phần bên phải là danh sách các học phần có sẵn, ta có thể tìm kiếm học phần bằng mã và tên học phần, các học phần được tìm thấy sẽ có mã và tên môn học gẫn giống với từ khóa chúng ta nhập vào. Ví dụ ta nhập mã bằng 1, tên để trống thì kết quả sẽ là học phần có mã ‘hp00000001’, còn tên để trống nên tên sẽ không có điều kiện để tìm kiếm, tương tự nếu mã để trống thì mã sẽ không có điều kiện tìm kiếm.</w:t>
+      </w:r>
+    </w:p>
+    <w:p>
+      <w:pPr>
+        <w:ind w:left="0" w:firstLine="0"/>
+        <w:rPr>
+          <w:rFonts w:ascii="Times New Roman" w:hAnsi="Times New Roman" w:cs="Times New Roman"/>
+          <w:noProof/>
+          <w:sz w:val="26"/>
+          <w:szCs w:val="26"/>
+        </w:rPr>
+      </w:pPr>
+      <w:r>
+        <w:rPr>
+          <w:rFonts w:ascii="Times New Roman" w:hAnsi="Times New Roman" w:cs="Times New Roman"/>
+          <w:noProof/>
+          <w:sz w:val="26"/>
+          <w:szCs w:val="26"/>
+        </w:rPr>
+        <w:drawing>
+          <wp:inline distT="0" distB="0" distL="0" distR="0" wp14:anchorId="6CE19B2E" wp14:editId="260B2BAC">
+            <wp:extent cx="3062281" cy="1857375"/>
+            <wp:effectExtent l="0" t="0" r="5080" b="0"/>
+            <wp:docPr id="8" name="Picture 8"/>
+            <wp:cNvGraphicFramePr>
+              <a:graphicFrameLocks xmlns:a="http://schemas.openxmlformats.org/drawingml/2006/main" noChangeAspect="1"/>
+            </wp:cNvGraphicFramePr>
+            <a:graphic xmlns:a="http://schemas.openxmlformats.org/drawingml/2006/main">
+              <a:graphicData uri="http://schemas.openxmlformats.org/drawingml/2006/picture">
+                <pic:pic xmlns:pic="http://schemas.openxmlformats.org/drawingml/2006/picture">
+                  <pic:nvPicPr>
+                    <pic:cNvPr id="1" name=""/>
+                    <pic:cNvPicPr/>
+                  </pic:nvPicPr>
+                  <pic:blipFill>
+                    <a:blip r:embed="rId15"/>
+                    <a:stretch>
+                      <a:fillRect/>
+                    </a:stretch>
+                  </pic:blipFill>
+                  <pic:spPr>
+                    <a:xfrm>
+                      <a:off x="0" y="0"/>
+                      <a:ext cx="3074961" cy="1865066"/>
+                    </a:xfrm>
+                    <a:prstGeom prst="rect">
+                      <a:avLst/>
+                    </a:prstGeom>
+                  </pic:spPr>
+                </pic:pic>
+              </a:graphicData>
+            </a:graphic>
+          </wp:inline>
+        </w:drawing>
+      </w:r>
+      <w:r>
+        <w:rPr>
+          <w:rFonts w:ascii="Times New Roman" w:hAnsi="Times New Roman" w:cs="Times New Roman"/>
+          <w:noProof/>
+          <w:sz w:val="26"/>
+          <w:szCs w:val="26"/>
+        </w:rPr>
+        <w:t xml:space="preserve"> </w:t>
+      </w:r>
+      <w:r>
+        <w:rPr>
+          <w:rFonts w:ascii="Times New Roman" w:hAnsi="Times New Roman" w:cs="Times New Roman"/>
+          <w:noProof/>
+          <w:sz w:val="26"/>
+          <w:szCs w:val="26"/>
+        </w:rPr>
+        <w:drawing>
+          <wp:inline distT="0" distB="0" distL="0" distR="0" wp14:anchorId="159737FC" wp14:editId="654B717F">
+            <wp:extent cx="3114675" cy="1897052"/>
+            <wp:effectExtent l="0" t="0" r="0" b="8255"/>
+            <wp:docPr id="9" name="Picture 9"/>
+            <wp:cNvGraphicFramePr>
+              <a:graphicFrameLocks xmlns:a="http://schemas.openxmlformats.org/drawingml/2006/main" noChangeAspect="1"/>
+            </wp:cNvGraphicFramePr>
+            <a:graphic xmlns:a="http://schemas.openxmlformats.org/drawingml/2006/main">
+              <a:graphicData uri="http://schemas.openxmlformats.org/drawingml/2006/picture">
+                <pic:pic xmlns:pic="http://schemas.openxmlformats.org/drawingml/2006/picture">
+                  <pic:nvPicPr>
+                    <pic:cNvPr id="1" name=""/>
+                    <pic:cNvPicPr/>
+                  </pic:nvPicPr>
+                  <pic:blipFill>
+                    <a:blip r:embed="rId16"/>
+                    <a:stretch>
+                      <a:fillRect/>
+                    </a:stretch>
+                  </pic:blipFill>
+                  <pic:spPr>
+                    <a:xfrm>
+                      <a:off x="0" y="0"/>
+                      <a:ext cx="3120679" cy="1900709"/>
+                    </a:xfrm>
+                    <a:prstGeom prst="rect">
+                      <a:avLst/>
+                    </a:prstGeom>
+                  </pic:spPr>
+                </pic:pic>
+              </a:graphicData>
+            </a:graphic>
+          </wp:inline>
+        </w:drawing>
+      </w:r>
+    </w:p>
+    <w:p>
+      <w:pPr>
+        <w:ind w:left="0" w:firstLine="0"/>
+        <w:rPr>
+          <w:rFonts w:ascii="Times New Roman" w:hAnsi="Times New Roman" w:cs="Times New Roman"/>
+          <w:noProof/>
+          <w:sz w:val="26"/>
+          <w:szCs w:val="26"/>
+        </w:rPr>
+      </w:pPr>
+    </w:p>
+    <w:p>
+      <w:pPr>
+        <w:ind w:left="0" w:firstLine="567"/>
+        <w:rPr>
+          <w:rFonts w:ascii="Times New Roman" w:hAnsi="Times New Roman" w:cs="Times New Roman"/>
+          <w:b/>
+          <w:sz w:val="26"/>
+          <w:szCs w:val="26"/>
+        </w:rPr>
+      </w:pPr>
+      <w:r>
+        <w:rPr>
+          <w:rFonts w:ascii="Times New Roman" w:hAnsi="Times New Roman" w:cs="Times New Roman"/>
+          <w:b/>
+          <w:sz w:val="26"/>
+          <w:szCs w:val="26"/>
+        </w:rPr>
+        <w:t xml:space="preserve">b. </w:t>
+      </w:r>
+      <w:r>
+        <w:rPr>
+          <w:rFonts w:ascii="Times New Roman" w:hAnsi="Times New Roman" w:cs="Times New Roman"/>
+          <w:b/>
+          <w:sz w:val="26"/>
+          <w:szCs w:val="26"/>
+        </w:rPr>
+        <w:t>Thêm Học Phần:</w:t>
+      </w:r>
+    </w:p>
+    <w:p>
+      <w:pPr>
+        <w:ind w:left="0" w:firstLine="567"/>
+        <w:rPr>
+          <w:rFonts w:ascii="Times New Roman" w:hAnsi="Times New Roman" w:cs="Times New Roman"/>
+          <w:sz w:val="26"/>
+          <w:szCs w:val="26"/>
+        </w:rPr>
+      </w:pPr>
+      <w:r>
+        <w:rPr>
+          <w:rFonts w:ascii="Times New Roman" w:hAnsi="Times New Roman" w:cs="Times New Roman"/>
+          <w:sz w:val="26"/>
+          <w:szCs w:val="26"/>
+        </w:rPr>
+        <w:t xml:space="preserve">Tiếp theo chúng ta cùng nhìn về phía bên trái, đây là form thông tin của lớp học phần, ban đầu nó sẽ hiển thị thông tin của lớp học phần được chúng ta chọn trong bảng, nhưng khi chúng ta muốn thêm một học phần mới, ta chọn nút “Thêm”, form sẽ tự động trống và cho phép ta nhập </w:t>
+      </w:r>
+      <w:r>
+        <w:rPr>
+          <w:rFonts w:ascii="Times New Roman" w:hAnsi="Times New Roman" w:cs="Times New Roman"/>
+          <w:sz w:val="26"/>
+          <w:szCs w:val="26"/>
+        </w:rPr>
+        <w:lastRenderedPageBreak/>
+        <w:t>thông tin vào, sau khi nhập ta chỉ cần chọn nút Lưu để lưu học phần mới</w:t>
+      </w:r>
+      <w:r>
+        <w:rPr>
+          <w:rFonts w:ascii="Times New Roman" w:hAnsi="Times New Roman" w:cs="Times New Roman"/>
+          <w:sz w:val="26"/>
+          <w:szCs w:val="26"/>
+        </w:rPr>
+        <w:t xml:space="preserve"> hoặc nút hủy để hủy thao tác hiện tại.</w:t>
+      </w:r>
+    </w:p>
+    <w:p>
+      <w:pPr>
+        <w:ind w:left="0" w:firstLine="567"/>
+        <w:rPr>
+          <w:rFonts w:ascii="Times New Roman" w:hAnsi="Times New Roman" w:cs="Times New Roman"/>
+          <w:sz w:val="26"/>
+          <w:szCs w:val="26"/>
+        </w:rPr>
+      </w:pPr>
+      <w:r>
+        <w:rPr>
+          <w:rFonts w:ascii="Times New Roman" w:hAnsi="Times New Roman" w:cs="Times New Roman"/>
+          <w:noProof/>
+          <w:sz w:val="26"/>
+          <w:szCs w:val="26"/>
+        </w:rPr>
+        <w:drawing>
+          <wp:inline distT="0" distB="0" distL="0" distR="0" wp14:anchorId="1A4E02C2" wp14:editId="3DCC9C5A">
+            <wp:extent cx="5391150" cy="2697941"/>
+            <wp:effectExtent l="0" t="0" r="0" b="7620"/>
+            <wp:docPr id="10" name="Picture 10"/>
+            <wp:cNvGraphicFramePr>
+              <a:graphicFrameLocks xmlns:a="http://schemas.openxmlformats.org/drawingml/2006/main" noChangeAspect="1"/>
+            </wp:cNvGraphicFramePr>
+            <a:graphic xmlns:a="http://schemas.openxmlformats.org/drawingml/2006/main">
+              <a:graphicData uri="http://schemas.openxmlformats.org/drawingml/2006/picture">
+                <pic:pic xmlns:pic="http://schemas.openxmlformats.org/drawingml/2006/picture">
+                  <pic:nvPicPr>
+                    <pic:cNvPr id="1" name=""/>
+                    <pic:cNvPicPr/>
+                  </pic:nvPicPr>
+                  <pic:blipFill>
+                    <a:blip r:embed="rId17"/>
+                    <a:stretch>
+                      <a:fillRect/>
+                    </a:stretch>
+                  </pic:blipFill>
+                  <pic:spPr>
+                    <a:xfrm>
+                      <a:off x="0" y="0"/>
+                      <a:ext cx="5396970" cy="2700853"/>
+                    </a:xfrm>
+                    <a:prstGeom prst="rect">
+                      <a:avLst/>
+                    </a:prstGeom>
+                  </pic:spPr>
+                </pic:pic>
+              </a:graphicData>
+            </a:graphic>
+          </wp:inline>
+        </w:drawing>
+      </w:r>
+    </w:p>
+    <w:p>
+      <w:pPr>
+        <w:ind w:left="0" w:firstLine="567"/>
+        <w:rPr>
+          <w:rFonts w:ascii="Times New Roman" w:hAnsi="Times New Roman" w:cs="Times New Roman"/>
+          <w:b/>
+          <w:sz w:val="26"/>
+          <w:szCs w:val="26"/>
+        </w:rPr>
+      </w:pPr>
+    </w:p>
+    <w:p>
+      <w:pPr>
+        <w:ind w:left="0" w:firstLine="567"/>
+        <w:rPr>
+          <w:rFonts w:ascii="Times New Roman" w:hAnsi="Times New Roman" w:cs="Times New Roman"/>
+          <w:b/>
+          <w:sz w:val="26"/>
+          <w:szCs w:val="26"/>
+        </w:rPr>
+      </w:pPr>
+      <w:r>
+        <w:rPr>
+          <w:rFonts w:ascii="Times New Roman" w:hAnsi="Times New Roman" w:cs="Times New Roman"/>
+          <w:b/>
+          <w:sz w:val="26"/>
+          <w:szCs w:val="26"/>
+        </w:rPr>
+        <w:t>c. Chỉnh sửa học phần:</w:t>
+      </w:r>
+    </w:p>
+    <w:p>
+      <w:pPr>
+        <w:ind w:left="0" w:firstLine="567"/>
+        <w:rPr>
+          <w:rFonts w:ascii="Times New Roman" w:hAnsi="Times New Roman" w:cs="Times New Roman"/>
+          <w:sz w:val="26"/>
+          <w:szCs w:val="26"/>
+        </w:rPr>
+      </w:pPr>
+      <w:r>
+        <w:rPr>
+          <w:rFonts w:ascii="Times New Roman" w:hAnsi="Times New Roman" w:cs="Times New Roman"/>
+          <w:sz w:val="26"/>
+          <w:szCs w:val="26"/>
+        </w:rPr>
+        <w:t>Trong trường hợp muốn chỉnh sửa học phần, ta sẽ chọn nút chỉnh sửa</w:t>
+      </w:r>
+      <w:r>
+        <w:rPr>
+          <w:rFonts w:ascii="Times New Roman" w:hAnsi="Times New Roman" w:cs="Times New Roman"/>
+          <w:sz w:val="26"/>
+          <w:szCs w:val="26"/>
+        </w:rPr>
+        <w:t>, ta cần chọn học phần trên bảng danh sách các học phần, dữ liệu lớp học phần đó sẽ tự động có trên form thông tin, ta chỉ cần chỉnh sửa thông tin trên đó và chọn Lưu để lưu thông tin.</w:t>
+      </w:r>
+      <w:r>
+        <w:rPr>
+          <w:rFonts w:ascii="Times New Roman" w:hAnsi="Times New Roman" w:cs="Times New Roman"/>
+          <w:sz w:val="26"/>
+          <w:szCs w:val="26"/>
+        </w:rPr>
+        <w:t xml:space="preserve"> Như hình bên dưới ta đang chỉnh sửa học phần có mã là ‘hp00000002’.</w:t>
+      </w:r>
+    </w:p>
+    <w:p>
+      <w:pPr>
+        <w:ind w:left="0" w:firstLine="567"/>
+        <w:rPr>
+          <w:rFonts w:ascii="Times New Roman" w:hAnsi="Times New Roman" w:cs="Times New Roman"/>
+        </w:rPr>
+      </w:pPr>
+      <w:r>
+        <w:rPr>
+          <w:rFonts w:ascii="Times New Roman" w:hAnsi="Times New Roman" w:cs="Times New Roman"/>
+          <w:noProof/>
+        </w:rPr>
+        <w:drawing>
+          <wp:inline distT="0" distB="0" distL="0" distR="0" wp14:anchorId="6D96F44C" wp14:editId="5326EC03">
+            <wp:extent cx="5438775" cy="2706394"/>
+            <wp:effectExtent l="0" t="0" r="0" b="0"/>
+            <wp:docPr id="12" name="Picture 12"/>
+            <wp:cNvGraphicFramePr>
+              <a:graphicFrameLocks xmlns:a="http://schemas.openxmlformats.org/drawingml/2006/main" noChangeAspect="1"/>
+            </wp:cNvGraphicFramePr>
+            <a:graphic xmlns:a="http://schemas.openxmlformats.org/drawingml/2006/main">
+              <a:graphicData uri="http://schemas.openxmlformats.org/drawingml/2006/picture">
+                <pic:pic xmlns:pic="http://schemas.openxmlformats.org/drawingml/2006/picture">
+                  <pic:nvPicPr>
+                    <pic:cNvPr id="1" name=""/>
+                    <pic:cNvPicPr/>
+                  </pic:nvPicPr>
+                  <pic:blipFill>
+                    <a:blip r:embed="rId18"/>
+                    <a:stretch>
+                      <a:fillRect/>
+                    </a:stretch>
+                  </pic:blipFill>
+                  <pic:spPr>
+                    <a:xfrm>
+                      <a:off x="0" y="0"/>
+                      <a:ext cx="5443186" cy="2708589"/>
+                    </a:xfrm>
+                    <a:prstGeom prst="rect">
+                      <a:avLst/>
+                    </a:prstGeom>
+                  </pic:spPr>
+                </pic:pic>
+              </a:graphicData>
+            </a:graphic>
+          </wp:inline>
+        </w:drawing>
+      </w:r>
+    </w:p>
+    <w:p>
+      <w:pPr>
+        <w:pStyle w:val="Heading3"/>
+        <w:numPr>
+          <w:ilvl w:val="0"/>
+          <w:numId w:val="0"/>
+        </w:numPr>
+        <w:ind w:left="714"/>
+        <w:rPr>
+          <w:rFonts w:ascii="Times New Roman" w:hAnsi="Times New Roman"/>
+        </w:rPr>
+      </w:pPr>
+      <w:bookmarkStart w:id="15" w:name="_Toc23909567"/>
+      <w:r>
+        <w:rPr>
+          <w:rFonts w:ascii="Times New Roman" w:hAnsi="Times New Roman"/>
+        </w:rPr>
+        <w:lastRenderedPageBreak/>
+        <w:t>3.2.2 Quản Lý Lớp Học Phần</w:t>
+      </w:r>
+      <w:bookmarkEnd w:id="15"/>
+    </w:p>
+    <w:p>
+      <w:pPr>
+        <w:ind w:left="0" w:firstLine="0"/>
+        <w:rPr>
+          <w:rFonts w:ascii="Times New Roman" w:hAnsi="Times New Roman" w:cs="Times New Roman"/>
+        </w:rPr>
+      </w:pPr>
+      <w:r>
+        <w:rPr>
+          <w:rFonts w:ascii="Times New Roman" w:hAnsi="Times New Roman" w:cs="Times New Roman"/>
+        </w:rPr>
+        <w:t>Chức năng này cho phép nhân viên phòng đào tạo quản lý các lớp học phần</w:t>
+      </w:r>
+    </w:p>
+    <w:p>
+      <w:pPr>
+        <w:pStyle w:val="Heading3"/>
+        <w:numPr>
+          <w:ilvl w:val="0"/>
+          <w:numId w:val="0"/>
+        </w:numPr>
+        <w:ind w:left="714"/>
+        <w:rPr>
+          <w:rFonts w:ascii="Times New Roman" w:hAnsi="Times New Roman"/>
+        </w:rPr>
+      </w:pPr>
+      <w:bookmarkStart w:id="16" w:name="_Toc23909568"/>
+      <w:r>
+        <w:rPr>
+          <w:rFonts w:ascii="Times New Roman" w:hAnsi="Times New Roman"/>
+        </w:rPr>
+        <w:t>3.2.3 Quản Lý Sinh Viên</w:t>
+      </w:r>
+      <w:bookmarkEnd w:id="16"/>
+    </w:p>
+    <w:p>
+      <w:pPr>
+        <w:pStyle w:val="Heading3"/>
+        <w:numPr>
+          <w:ilvl w:val="0"/>
+          <w:numId w:val="0"/>
+        </w:numPr>
+        <w:ind w:left="714"/>
+        <w:rPr>
+          <w:rFonts w:ascii="Times New Roman" w:hAnsi="Times New Roman"/>
+        </w:rPr>
+      </w:pPr>
+      <w:bookmarkStart w:id="17" w:name="_Toc23909569"/>
+      <w:r>
+        <w:rPr>
+          <w:rFonts w:ascii="Times New Roman" w:hAnsi="Times New Roman"/>
+        </w:rPr>
+        <w:t xml:space="preserve">3.2.3 </w:t>
+      </w:r>
+      <w:r>
+        <w:rPr>
+          <w:rFonts w:ascii="Times New Roman" w:hAnsi="Times New Roman"/>
+        </w:rPr>
+        <w:t>Quản Lý Giảng Viên</w:t>
+      </w:r>
+      <w:bookmarkEnd w:id="17"/>
+    </w:p>
+    <w:p>
+      <w:pPr>
+        <w:pStyle w:val="Heading3"/>
+        <w:numPr>
+          <w:ilvl w:val="0"/>
+          <w:numId w:val="0"/>
+        </w:numPr>
+        <w:ind w:left="714"/>
+        <w:rPr>
+          <w:rFonts w:ascii="Times New Roman" w:hAnsi="Times New Roman"/>
+        </w:rPr>
+      </w:pPr>
+      <w:bookmarkStart w:id="18" w:name="_Toc23909570"/>
+      <w:r>
+        <w:rPr>
+          <w:rFonts w:ascii="Times New Roman" w:hAnsi="Times New Roman"/>
+        </w:rPr>
+        <w:t>3.2.4 Quản Lý Điểm</w:t>
+      </w:r>
+      <w:bookmarkEnd w:id="18"/>
+    </w:p>
+    <w:p>
+      <w:pPr>
+        <w:pStyle w:val="Heading2"/>
+        <w:numPr>
+          <w:ilvl w:val="0"/>
+          <w:numId w:val="0"/>
+        </w:numPr>
+        <w:spacing w:before="0" w:line="240" w:lineRule="auto"/>
+        <w:ind w:left="600" w:hanging="174"/>
+        <w:rPr>
+          <w:rFonts w:ascii="Times New Roman" w:hAnsi="Times New Roman"/>
+          <w:sz w:val="26"/>
+          <w:szCs w:val="26"/>
+        </w:rPr>
+      </w:pPr>
+      <w:bookmarkStart w:id="19" w:name="_Toc23909571"/>
+      <w:r>
+        <w:rPr>
+          <w:rFonts w:ascii="Times New Roman" w:hAnsi="Times New Roman"/>
+          <w:sz w:val="26"/>
+          <w:szCs w:val="26"/>
+        </w:rPr>
+        <w:t xml:space="preserve">3.3 </w:t>
+      </w:r>
+      <w:r>
+        <w:rPr>
+          <w:rFonts w:ascii="Times New Roman" w:hAnsi="Times New Roman"/>
+          <w:sz w:val="26"/>
+          <w:szCs w:val="26"/>
+        </w:rPr>
+        <w:t xml:space="preserve">Chức năng của </w:t>
+      </w:r>
+      <w:r>
+        <w:rPr>
+          <w:rFonts w:ascii="Times New Roman" w:hAnsi="Times New Roman"/>
+          <w:sz w:val="26"/>
+          <w:szCs w:val="26"/>
+        </w:rPr>
+        <w:t>Giảng Viên</w:t>
+      </w:r>
+      <w:bookmarkEnd w:id="19"/>
     </w:p>
     <w:p>
       <w:pPr>
         <w:spacing w:line="240" w:lineRule="auto"/>
-        <w:rPr>
-          <w:rFonts w:ascii="Times New Roman" w:hAnsi="Times New Roman" w:cs="Times New Roman"/>
+        <w:ind w:hanging="174"/>
+        <w:rPr>
+          <w:rFonts w:ascii="Times New Roman" w:hAnsi="Times New Roman" w:cs="Times New Roman"/>
+          <w:sz w:val="26"/>
+          <w:szCs w:val="26"/>
         </w:rPr>
       </w:pPr>
     </w:p>
     <w:p>
       <w:pPr>
         <w:spacing w:line="240" w:lineRule="auto"/>
-        <w:rPr>
-          <w:rFonts w:ascii="Times New Roman" w:hAnsi="Times New Roman" w:cs="Times New Roman"/>
+        <w:ind w:hanging="174"/>
+        <w:rPr>
+          <w:rFonts w:ascii="Times New Roman" w:hAnsi="Times New Roman" w:cs="Times New Roman"/>
+          <w:sz w:val="26"/>
+          <w:szCs w:val="26"/>
+        </w:rPr>
+      </w:pPr>
+    </w:p>
+    <w:p>
+      <w:pPr>
+        <w:spacing w:line="240" w:lineRule="auto"/>
+        <w:ind w:hanging="174"/>
+        <w:rPr>
+          <w:rFonts w:ascii="Times New Roman" w:hAnsi="Times New Roman" w:cs="Times New Roman"/>
+          <w:sz w:val="26"/>
+          <w:szCs w:val="26"/>
         </w:rPr>
       </w:pPr>
     </w:p>
     <w:p>
       <w:pPr>
         <w:pStyle w:val="Heading2"/>
-        <w:spacing w:before="0" w:line="240" w:lineRule="auto"/>
-        <w:ind w:left="600" w:hanging="600"/>
+        <w:numPr>
+          <w:ilvl w:val="0"/>
+          <w:numId w:val="0"/>
+        </w:numPr>
+        <w:ind w:left="426"/>
         <w:rPr>
           <w:rFonts w:ascii="Times New Roman" w:hAnsi="Times New Roman"/>
           <w:sz w:val="26"/>
           <w:szCs w:val="26"/>
         </w:rPr>
       </w:pPr>
-      <w:bookmarkStart w:id="9" w:name="_Toc464635469"/>
+      <w:bookmarkStart w:id="20" w:name="_Toc23909572"/>
       <w:r>
         <w:rPr>
           <w:rFonts w:ascii="Times New Roman" w:hAnsi="Times New Roman"/>
           <w:sz w:val="26"/>
           <w:szCs w:val="26"/>
         </w:rPr>
-        <w:t>Chức năng của Actor 2</w:t>
-      </w:r>
-      <w:bookmarkEnd w:id="9"/>
-    </w:p>
-    <w:p>
-      <w:pPr>
-        <w:spacing w:line="240" w:lineRule="auto"/>
-        <w:rPr>
-          <w:rFonts w:ascii="Times New Roman" w:hAnsi="Times New Roman" w:cs="Times New Roman"/>
-        </w:rPr>
-      </w:pPr>
-    </w:p>
-    <w:p>
-      <w:pPr>
-        <w:spacing w:line="240" w:lineRule="auto"/>
-        <w:rPr>
-          <w:rFonts w:ascii="Times New Roman" w:hAnsi="Times New Roman" w:cs="Times New Roman"/>
-        </w:rPr>
-      </w:pPr>
-    </w:p>
-    <w:p>
-      <w:pPr>
-        <w:pStyle w:val="Heading2"/>
-        <w:spacing w:before="0" w:line="240" w:lineRule="auto"/>
-        <w:ind w:left="600" w:hanging="600"/>
-        <w:rPr>
-          <w:rFonts w:ascii="Times New Roman" w:hAnsi="Times New Roman"/>
-          <w:sz w:val="26"/>
-          <w:szCs w:val="26"/>
-        </w:rPr>
-      </w:pPr>
-      <w:bookmarkStart w:id="10" w:name="_Toc464635470"/>
-      <w:r>
-        <w:rPr>
-          <w:rFonts w:ascii="Times New Roman" w:hAnsi="Times New Roman"/>
-          <w:sz w:val="26"/>
-          <w:szCs w:val="26"/>
-        </w:rPr>
-        <w:t>Chức năng của Actor 3</w:t>
-      </w:r>
-      <w:bookmarkEnd w:id="10"/>
-    </w:p>
-    <w:p>
-      <w:pPr>
-        <w:spacing w:line="240" w:lineRule="auto"/>
-        <w:rPr>
-          <w:rFonts w:ascii="Times New Roman" w:hAnsi="Times New Roman" w:cs="Times New Roman"/>
-        </w:rPr>
-      </w:pPr>
-    </w:p>
-    <w:p>
-      <w:pPr>
-        <w:spacing w:line="240" w:lineRule="auto"/>
-        <w:rPr>
-          <w:rFonts w:ascii="Times New Roman" w:hAnsi="Times New Roman" w:cs="Times New Roman"/>
-        </w:rPr>
-      </w:pPr>
-    </w:p>
-    <w:p>
-      <w:pPr>
-        <w:spacing w:line="240" w:lineRule="auto"/>
-        <w:rPr>
-          <w:rFonts w:ascii="Times New Roman" w:hAnsi="Times New Roman" w:cs="Times New Roman"/>
-        </w:rPr>
-      </w:pPr>
+        <w:t>3.4 Chức năng của Sinh Viên</w:t>
+      </w:r>
+      <w:bookmarkEnd w:id="20"/>
     </w:p>
     <w:sectPr>
-      <w:footerReference w:type="default" r:id="rId10"/>
+      <w:footerReference w:type="default" r:id="rId19"/>
       <w:pgSz w:w="12240" w:h="15840" w:code="1"/>
       <w:pgMar w:top="851" w:right="851" w:bottom="851" w:left="1134" w:header="567" w:footer="567" w:gutter="0"/>
       <w:pgNumType w:start="0"/>
@@ -2693,7 +4203,7 @@
             <w:sz w:val="26"/>
             <w:szCs w:val="26"/>
           </w:rPr>
-          <w:t>3</w:t>
+          <w:t>8</w:t>
         </w:r>
         <w:r>
           <w:rPr>
@@ -3334,15 +4844,6 @@
   </w:num>
   <w:num w:numId="21">
     <w:abstractNumId w:val="3"/>
-    <w:lvlOverride w:ilvl="0"/>
-    <w:lvlOverride w:ilvl="1"/>
-    <w:lvlOverride w:ilvl="2"/>
-    <w:lvlOverride w:ilvl="3"/>
-    <w:lvlOverride w:ilvl="4"/>
-    <w:lvlOverride w:ilvl="5"/>
-    <w:lvlOverride w:ilvl="6"/>
-    <w:lvlOverride w:ilvl="7"/>
-    <w:lvlOverride w:ilvl="8"/>
   </w:num>
 </w:numbering>
 </file>
@@ -4477,6 +5978,7 @@
     <w:rsid w:val="00187EB6"/>
     <w:rsid w:val="00416DE4"/>
     <w:rsid w:val="004B10BA"/>
+    <w:rsid w:val="00895670"/>
     <w:rsid w:val="00B73467"/>
     <w:rsid w:val="00CE605F"/>
     <w:rsid w:val="00DD5612"/>
@@ -5229,7 +6731,7 @@
 </file>
 
 <file path=customXml/itemProps2.xml><?xml version="1.0" encoding="utf-8"?>
-<ds:datastoreItem xmlns:ds="http://schemas.openxmlformats.org/officeDocument/2006/customXml" ds:itemID="{CA6CA897-8A7D-4F0C-85EC-455D0A177CDC}">
+<ds:datastoreItem xmlns:ds="http://schemas.openxmlformats.org/officeDocument/2006/customXml" ds:itemID="{73C2D9DA-0645-4ED6-99CA-16DCC4AD6C01}">
   <ds:schemaRefs>
     <ds:schemaRef ds:uri="http://schemas.openxmlformats.org/officeDocument/2006/bibliography"/>
   </ds:schemaRefs>

--- a/Tài Liệu/2017_7_ApplicationDevelopment_UserManual.docx
+++ b/Tài Liệu/2017_7_ApplicationDevelopment_UserManual.docx
@@ -719,8 +719,6 @@
             </w:rPr>
           </w:pPr>
         </w:p>
-        <w:bookmarkStart w:id="1" w:name="_GoBack"/>
-        <w:bookmarkEnd w:id="1"/>
         <w:p>
           <w:pPr>
             <w:pStyle w:val="TOC1"/>
@@ -2043,7 +2041,7 @@
           <w:szCs w:val="26"/>
         </w:rPr>
       </w:pPr>
-      <w:bookmarkStart w:id="2" w:name="_Toc23909556"/>
+      <w:bookmarkStart w:id="1" w:name="_Toc23909556"/>
       <w:r>
         <w:rPr>
           <w:rFonts w:ascii="Times New Roman" w:hAnsi="Times New Roman"/>
@@ -2073,8 +2071,8 @@
         </w:rPr>
         <w:t>ỨNG DỤNG</w:t>
       </w:r>
-      <w:bookmarkStart w:id="3" w:name="_Toc207611050"/>
-      <w:bookmarkEnd w:id="2"/>
+      <w:bookmarkStart w:id="2" w:name="_Toc207611050"/>
+      <w:bookmarkEnd w:id="1"/>
     </w:p>
     <w:p>
       <w:pPr>
@@ -2304,7 +2302,7 @@
           <w:szCs w:val="26"/>
         </w:rPr>
       </w:pPr>
-      <w:bookmarkStart w:id="4" w:name="_Toc23909557"/>
+      <w:bookmarkStart w:id="3" w:name="_Toc23909557"/>
       <w:r>
         <w:rPr>
           <w:rFonts w:ascii="Times New Roman" w:hAnsi="Times New Roman"/>
@@ -2327,8 +2325,8 @@
         </w:rPr>
         <w:t>CẤU HÌNH PHẦN CỨNG - PHẦN MỀM</w:t>
       </w:r>
+      <w:bookmarkEnd w:id="2"/>
       <w:bookmarkEnd w:id="3"/>
-      <w:bookmarkEnd w:id="4"/>
     </w:p>
     <w:p>
       <w:pPr>
@@ -2341,7 +2339,7 @@
           <w:szCs w:val="26"/>
         </w:rPr>
       </w:pPr>
-      <w:bookmarkStart w:id="5" w:name="_Toc23909558"/>
+      <w:bookmarkStart w:id="4" w:name="_Toc23909558"/>
       <w:r>
         <w:rPr>
           <w:rFonts w:ascii="Times New Roman" w:hAnsi="Times New Roman"/>
@@ -2350,7 +2348,7 @@
         </w:rPr>
         <w:t>Phần cứng</w:t>
       </w:r>
-      <w:bookmarkEnd w:id="5"/>
+      <w:bookmarkEnd w:id="4"/>
     </w:p>
     <w:p>
       <w:pPr>
@@ -2452,7 +2450,7 @@
           <w:szCs w:val="26"/>
         </w:rPr>
       </w:pPr>
-      <w:bookmarkStart w:id="6" w:name="_Toc23909559"/>
+      <w:bookmarkStart w:id="5" w:name="_Toc23909559"/>
       <w:r>
         <w:rPr>
           <w:rFonts w:ascii="Times New Roman" w:hAnsi="Times New Roman"/>
@@ -2461,7 +2459,7 @@
         </w:rPr>
         <w:t>Phần mềm</w:t>
       </w:r>
-      <w:bookmarkEnd w:id="6"/>
+      <w:bookmarkEnd w:id="5"/>
     </w:p>
     <w:p>
       <w:pPr>
@@ -2479,7 +2477,7 @@
           <w:lang w:val="vi-VN"/>
         </w:rPr>
       </w:pPr>
-      <w:bookmarkStart w:id="7" w:name="_Toc207611062"/>
+      <w:bookmarkStart w:id="6" w:name="_Toc207611062"/>
       <w:r>
         <w:rPr>
           <w:rFonts w:ascii="Times New Roman" w:eastAsia="Times New Roman" w:hAnsi="Times New Roman" w:cs="Times New Roman"/>
@@ -2609,7 +2607,7 @@
           <w:szCs w:val="26"/>
         </w:rPr>
       </w:pPr>
-      <w:bookmarkStart w:id="8" w:name="_Toc23909560"/>
+      <w:bookmarkStart w:id="7" w:name="_Toc23909560"/>
       <w:r>
         <w:rPr>
           <w:rFonts w:ascii="Times New Roman" w:hAnsi="Times New Roman"/>
@@ -2629,7 +2627,7 @@
         </w:rPr>
         <w:t>CÁC CHỨC NĂNG CHÍNH</w:t>
       </w:r>
-      <w:bookmarkEnd w:id="8"/>
+      <w:bookmarkEnd w:id="7"/>
     </w:p>
     <w:p>
       <w:pPr>
@@ -2646,8 +2644,8 @@
           <w:szCs w:val="26"/>
         </w:rPr>
       </w:pPr>
-      <w:bookmarkStart w:id="9" w:name="_Toc23909561"/>
-      <w:bookmarkEnd w:id="7"/>
+      <w:bookmarkStart w:id="8" w:name="_Toc23909561"/>
+      <w:bookmarkEnd w:id="6"/>
       <w:r>
         <w:rPr>
           <w:rFonts w:ascii="Times New Roman" w:hAnsi="Times New Roman"/>
@@ -2656,7 +2654,7 @@
         </w:rPr>
         <w:t>3.1 Chức năng chung</w:t>
       </w:r>
-      <w:bookmarkEnd w:id="9"/>
+      <w:bookmarkEnd w:id="8"/>
     </w:p>
     <w:p>
       <w:pPr>
@@ -2672,7 +2670,7 @@
           <w:szCs w:val="26"/>
         </w:rPr>
       </w:pPr>
-      <w:bookmarkStart w:id="10" w:name="_Toc23909562"/>
+      <w:bookmarkStart w:id="9" w:name="_Toc23909562"/>
       <w:r>
         <w:rPr>
           <w:rFonts w:ascii="Times New Roman" w:hAnsi="Times New Roman"/>
@@ -2681,7 +2679,7 @@
         </w:rPr>
         <w:t>3.1.1 Đăng Nhập</w:t>
       </w:r>
-      <w:bookmarkEnd w:id="10"/>
+      <w:bookmarkEnd w:id="9"/>
     </w:p>
     <w:p>
       <w:pPr>
@@ -2911,7 +2909,7 @@
           <w:szCs w:val="26"/>
         </w:rPr>
       </w:pPr>
-      <w:bookmarkStart w:id="11" w:name="_Toc23909563"/>
+      <w:bookmarkStart w:id="10" w:name="_Toc23909563"/>
       <w:r>
         <w:rPr>
           <w:rFonts w:ascii="Times New Roman" w:hAnsi="Times New Roman"/>
@@ -2920,7 +2918,7 @@
         </w:rPr>
         <w:t>3.1.2 Chỉnh Sửa Thông Tin Tài Khoản</w:t>
       </w:r>
-      <w:bookmarkEnd w:id="11"/>
+      <w:bookmarkEnd w:id="10"/>
     </w:p>
     <w:p>
       <w:pPr>
@@ -3159,7 +3157,7 @@
           <w:szCs w:val="26"/>
         </w:rPr>
       </w:pPr>
-      <w:bookmarkStart w:id="12" w:name="_Toc23909564"/>
+      <w:bookmarkStart w:id="11" w:name="_Toc23909564"/>
       <w:r>
         <w:rPr>
           <w:rFonts w:ascii="Times New Roman" w:hAnsi="Times New Roman"/>
@@ -3168,7 +3166,7 @@
         </w:rPr>
         <w:t>3.1.3 Đổi Mật Khẩu</w:t>
       </w:r>
-      <w:bookmarkEnd w:id="12"/>
+      <w:bookmarkEnd w:id="11"/>
     </w:p>
     <w:p>
       <w:pPr>
@@ -3185,7 +3183,7 @@
           <w:szCs w:val="26"/>
         </w:rPr>
       </w:pPr>
-      <w:bookmarkStart w:id="13" w:name="_Toc23909565"/>
+      <w:bookmarkStart w:id="12" w:name="_Toc23909565"/>
       <w:r>
         <w:rPr>
           <w:rFonts w:ascii="Times New Roman" w:hAnsi="Times New Roman"/>
@@ -3210,7 +3208,7 @@
         </w:rPr>
         <w:t>Nhân Viên Phòng Đào Tạo</w:t>
       </w:r>
-      <w:bookmarkEnd w:id="13"/>
+      <w:bookmarkEnd w:id="12"/>
     </w:p>
     <w:p>
       <w:pPr>
@@ -3276,7 +3274,7 @@
           <w:szCs w:val="26"/>
         </w:rPr>
       </w:pPr>
-      <w:bookmarkStart w:id="14" w:name="_Toc23909566"/>
+      <w:bookmarkStart w:id="13" w:name="_Toc23909566"/>
       <w:r>
         <w:rPr>
           <w:rFonts w:ascii="Times New Roman" w:hAnsi="Times New Roman"/>
@@ -3285,7 +3283,7 @@
         </w:rPr>
         <w:t>3.2.1 Quản Lý Học Phần</w:t>
       </w:r>
-      <w:bookmarkEnd w:id="14"/>
+      <w:bookmarkEnd w:id="13"/>
     </w:p>
     <w:p>
       <w:pPr>
@@ -3549,6 +3547,8 @@
           <w:szCs w:val="26"/>
         </w:rPr>
       </w:pPr>
+      <w:bookmarkStart w:id="14" w:name="_GoBack"/>
+      <w:bookmarkEnd w:id="14"/>
     </w:p>
     <w:p>
       <w:pPr>
@@ -3737,12 +3737,16 @@
         <w:ind w:left="0" w:firstLine="567"/>
         <w:rPr>
           <w:rFonts w:ascii="Times New Roman" w:hAnsi="Times New Roman" w:cs="Times New Roman"/>
+          <w:sz w:val="26"/>
+          <w:szCs w:val="26"/>
         </w:rPr>
       </w:pPr>
       <w:r>
         <w:rPr>
           <w:rFonts w:ascii="Times New Roman" w:hAnsi="Times New Roman" w:cs="Times New Roman"/>
           <w:noProof/>
+          <w:sz w:val="26"/>
+          <w:szCs w:val="26"/>
         </w:rPr>
         <w:drawing>
           <wp:inline distT="0" distB="0" distL="0" distR="0" wp14:anchorId="6D96F44C" wp14:editId="5326EC03">
@@ -3791,12 +3795,16 @@
         <w:ind w:left="714"/>
         <w:rPr>
           <w:rFonts w:ascii="Times New Roman" w:hAnsi="Times New Roman"/>
+          <w:sz w:val="26"/>
+          <w:szCs w:val="26"/>
         </w:rPr>
       </w:pPr>
       <w:bookmarkStart w:id="15" w:name="_Toc23909567"/>
       <w:r>
         <w:rPr>
           <w:rFonts w:ascii="Times New Roman" w:hAnsi="Times New Roman"/>
+          <w:sz w:val="26"/>
+          <w:szCs w:val="26"/>
         </w:rPr>
         <w:lastRenderedPageBreak/>
         <w:t>3.2.2 Quản Lý Lớp Học Phần</w:t>
@@ -3805,17 +3813,89 @@
     </w:p>
     <w:p>
       <w:pPr>
+        <w:ind w:left="0" w:firstLine="714"/>
+        <w:rPr>
+          <w:rFonts w:ascii="Times New Roman" w:hAnsi="Times New Roman" w:cs="Times New Roman"/>
+          <w:sz w:val="26"/>
+          <w:szCs w:val="26"/>
+        </w:rPr>
+      </w:pPr>
+      <w:r>
+        <w:rPr>
+          <w:rFonts w:ascii="Times New Roman" w:hAnsi="Times New Roman" w:cs="Times New Roman"/>
+          <w:sz w:val="26"/>
+          <w:szCs w:val="26"/>
+        </w:rPr>
+        <w:t>Chức năng này cho phép nhân viên phòng đào tạo quản lý các lớp học phần</w:t>
+      </w:r>
+      <w:r>
+        <w:rPr>
+          <w:rFonts w:ascii="Times New Roman" w:hAnsi="Times New Roman" w:cs="Times New Roman"/>
+          <w:sz w:val="26"/>
+          <w:szCs w:val="26"/>
+        </w:rPr>
+        <w:t>, thêm các lớp học phần mới cho sinh viên đăng ký hoặc chỉnh sửa thông tin các lớp học phần .</w:t>
+      </w:r>
+    </w:p>
+    <w:p>
+      <w:pPr>
         <w:ind w:left="0" w:firstLine="0"/>
         <w:rPr>
           <w:rFonts w:ascii="Times New Roman" w:hAnsi="Times New Roman" w:cs="Times New Roman"/>
-        </w:rPr>
-      </w:pPr>
-      <w:r>
-        <w:rPr>
-          <w:rFonts w:ascii="Times New Roman" w:hAnsi="Times New Roman" w:cs="Times New Roman"/>
-        </w:rPr>
-        <w:t>Chức năng này cho phép nhân viên phòng đào tạo quản lý các lớp học phần</w:t>
-      </w:r>
+          <w:b/>
+          <w:sz w:val="26"/>
+          <w:szCs w:val="26"/>
+        </w:rPr>
+      </w:pPr>
+      <w:r>
+        <w:rPr>
+          <w:rFonts w:ascii="Times New Roman" w:hAnsi="Times New Roman" w:cs="Times New Roman"/>
+          <w:sz w:val="26"/>
+          <w:szCs w:val="26"/>
+        </w:rPr>
+        <w:tab/>
+      </w:r>
+      <w:r>
+        <w:rPr>
+          <w:rFonts w:ascii="Times New Roman" w:hAnsi="Times New Roman" w:cs="Times New Roman"/>
+          <w:b/>
+          <w:sz w:val="26"/>
+          <w:szCs w:val="26"/>
+        </w:rPr>
+        <w:t>a. Thêm Lớp Học Phần:</w:t>
+      </w:r>
+    </w:p>
+    <w:p>
+      <w:pPr>
+        <w:ind w:left="0" w:firstLine="0"/>
+        <w:rPr>
+          <w:rFonts w:ascii="Times New Roman" w:hAnsi="Times New Roman" w:cs="Times New Roman"/>
+          <w:b/>
+          <w:sz w:val="26"/>
+          <w:szCs w:val="26"/>
+        </w:rPr>
+      </w:pPr>
+      <w:r>
+        <w:rPr>
+          <w:rFonts w:ascii="Times New Roman" w:hAnsi="Times New Roman" w:cs="Times New Roman"/>
+          <w:b/>
+          <w:sz w:val="26"/>
+          <w:szCs w:val="26"/>
+        </w:rPr>
+        <w:tab/>
+        <w:t>b. Chỉnh Sửa Lớp Học Phần:</w:t>
+      </w:r>
+    </w:p>
+    <w:p>
+      <w:pPr>
+        <w:ind w:left="0" w:firstLine="0"/>
+        <w:rPr>
+          <w:rFonts w:ascii="Times New Roman" w:hAnsi="Times New Roman" w:cs="Times New Roman"/>
+          <w:b/>
+          <w:sz w:val="26"/>
+          <w:szCs w:val="26"/>
+        </w:rPr>
+      </w:pPr>
     </w:p>
     <w:p>
       <w:pPr>
@@ -3827,16 +3907,421 @@
         <w:ind w:left="714"/>
         <w:rPr>
           <w:rFonts w:ascii="Times New Roman" w:hAnsi="Times New Roman"/>
+          <w:sz w:val="26"/>
+          <w:szCs w:val="26"/>
         </w:rPr>
       </w:pPr>
       <w:bookmarkStart w:id="16" w:name="_Toc23909568"/>
       <w:r>
         <w:rPr>
           <w:rFonts w:ascii="Times New Roman" w:hAnsi="Times New Roman"/>
+          <w:sz w:val="26"/>
+          <w:szCs w:val="26"/>
         </w:rPr>
         <w:t>3.2.3 Quản Lý Sinh Viên</w:t>
       </w:r>
       <w:bookmarkEnd w:id="16"/>
+    </w:p>
+    <w:p>
+      <w:pPr>
+        <w:ind w:left="0" w:firstLine="567"/>
+        <w:rPr>
+          <w:rFonts w:ascii="Times New Roman" w:hAnsi="Times New Roman" w:cs="Times New Roman"/>
+          <w:sz w:val="26"/>
+          <w:szCs w:val="26"/>
+        </w:rPr>
+      </w:pPr>
+      <w:r>
+        <w:rPr>
+          <w:rFonts w:ascii="Times New Roman" w:hAnsi="Times New Roman" w:cs="Times New Roman"/>
+          <w:sz w:val="26"/>
+          <w:szCs w:val="26"/>
+        </w:rPr>
+        <w:tab/>
+        <w:t>Nhân viên phòng đào tạo sẽ thêm sinh viên mới vào hệ thống và cung cấp mssv, mật khẩu cho sinh viên mới đẻ sinh viên có thể sử dụng hệ thống bằng tài khoản được cung cấp</w:t>
+      </w:r>
+    </w:p>
+    <w:p>
+      <w:pPr>
+        <w:ind w:left="0" w:firstLine="567"/>
+        <w:rPr>
+          <w:rFonts w:ascii="Times New Roman" w:hAnsi="Times New Roman" w:cs="Times New Roman"/>
+          <w:sz w:val="26"/>
+          <w:szCs w:val="26"/>
+        </w:rPr>
+      </w:pPr>
+      <w:r>
+        <w:rPr>
+          <w:rFonts w:ascii="Times New Roman" w:hAnsi="Times New Roman" w:cs="Times New Roman"/>
+          <w:sz w:val="26"/>
+          <w:szCs w:val="26"/>
+        </w:rPr>
+        <w:t>Chọn Danh Sách Sinh Viên để quản lý danh sách sinh viên:</w:t>
+      </w:r>
+    </w:p>
+    <w:p>
+      <w:pPr>
+        <w:rPr>
+          <w:rFonts w:ascii="Times New Roman" w:hAnsi="Times New Roman" w:cs="Times New Roman"/>
+          <w:sz w:val="26"/>
+          <w:szCs w:val="26"/>
+        </w:rPr>
+      </w:pPr>
+      <w:r>
+        <w:rPr>
+          <w:noProof/>
+        </w:rPr>
+        <w:drawing>
+          <wp:inline distT="0" distB="0" distL="0" distR="0" wp14:anchorId="483200C8" wp14:editId="4154D904">
+            <wp:extent cx="6511925" cy="3661410"/>
+            <wp:effectExtent l="0" t="0" r="3175" b="0"/>
+            <wp:docPr id="11" name="Picture 11"/>
+            <wp:cNvGraphicFramePr>
+              <a:graphicFrameLocks xmlns:a="http://schemas.openxmlformats.org/drawingml/2006/main" noChangeAspect="1"/>
+            </wp:cNvGraphicFramePr>
+            <a:graphic xmlns:a="http://schemas.openxmlformats.org/drawingml/2006/main">
+              <a:graphicData uri="http://schemas.openxmlformats.org/drawingml/2006/picture">
+                <pic:pic xmlns:pic="http://schemas.openxmlformats.org/drawingml/2006/picture">
+                  <pic:nvPicPr>
+                    <pic:cNvPr id="1" name=""/>
+                    <pic:cNvPicPr/>
+                  </pic:nvPicPr>
+                  <pic:blipFill>
+                    <a:blip r:embed="rId19"/>
+                    <a:stretch>
+                      <a:fillRect/>
+                    </a:stretch>
+                  </pic:blipFill>
+                  <pic:spPr>
+                    <a:xfrm>
+                      <a:off x="0" y="0"/>
+                      <a:ext cx="6511925" cy="3661410"/>
+                    </a:xfrm>
+                    <a:prstGeom prst="rect">
+                      <a:avLst/>
+                    </a:prstGeom>
+                  </pic:spPr>
+                </pic:pic>
+              </a:graphicData>
+            </a:graphic>
+          </wp:inline>
+        </w:drawing>
+      </w:r>
+    </w:p>
+    <w:p>
+      <w:pPr>
+        <w:ind w:left="0" w:firstLine="567"/>
+        <w:rPr>
+          <w:rFonts w:ascii="Times New Roman" w:hAnsi="Times New Roman" w:cs="Times New Roman"/>
+          <w:sz w:val="26"/>
+          <w:szCs w:val="26"/>
+        </w:rPr>
+      </w:pPr>
+      <w:r>
+        <w:rPr>
+          <w:rFonts w:ascii="Times New Roman" w:hAnsi="Times New Roman" w:cs="Times New Roman"/>
+          <w:sz w:val="26"/>
+          <w:szCs w:val="26"/>
+        </w:rPr>
+        <w:t>Tương tự như chức năng quản lý học phần, phía bên phải là danh sách sinh viên, có thể tìm kiếm sinh viên dựa vào mã sinh viên, họ tên sinh viên.</w:t>
+      </w:r>
+    </w:p>
+    <w:p>
+      <w:pPr>
+        <w:rPr>
+          <w:rFonts w:ascii="Times New Roman" w:hAnsi="Times New Roman" w:cs="Times New Roman"/>
+          <w:b/>
+          <w:sz w:val="26"/>
+          <w:szCs w:val="26"/>
+        </w:rPr>
+      </w:pPr>
+      <w:r>
+        <w:rPr>
+          <w:rFonts w:ascii="Times New Roman" w:hAnsi="Times New Roman" w:cs="Times New Roman"/>
+          <w:sz w:val="26"/>
+          <w:szCs w:val="26"/>
+        </w:rPr>
+        <w:tab/>
+      </w:r>
+      <w:r>
+        <w:rPr>
+          <w:rFonts w:ascii="Times New Roman" w:hAnsi="Times New Roman" w:cs="Times New Roman"/>
+          <w:b/>
+          <w:sz w:val="26"/>
+          <w:szCs w:val="26"/>
+        </w:rPr>
+        <w:t>a. Thêm Sinh Viên:</w:t>
+      </w:r>
+    </w:p>
+    <w:p>
+      <w:pPr>
+        <w:ind w:left="0" w:firstLine="567"/>
+        <w:rPr>
+          <w:rFonts w:ascii="Times New Roman" w:hAnsi="Times New Roman" w:cs="Times New Roman"/>
+          <w:sz w:val="26"/>
+          <w:szCs w:val="26"/>
+        </w:rPr>
+      </w:pPr>
+      <w:r>
+        <w:rPr>
+          <w:rFonts w:ascii="Times New Roman" w:hAnsi="Times New Roman" w:cs="Times New Roman"/>
+          <w:sz w:val="26"/>
+          <w:szCs w:val="26"/>
+        </w:rPr>
+        <w:t xml:space="preserve">Để thêm sinh viên ta chọn nút thêm: </w:t>
+      </w:r>
+    </w:p>
+    <w:p>
+      <w:pPr>
+        <w:ind w:left="0" w:firstLine="142"/>
+        <w:rPr>
+          <w:rFonts w:ascii="Times New Roman" w:hAnsi="Times New Roman" w:cs="Times New Roman"/>
+          <w:sz w:val="26"/>
+          <w:szCs w:val="26"/>
+        </w:rPr>
+      </w:pPr>
+      <w:r>
+        <w:rPr>
+          <w:noProof/>
+        </w:rPr>
+        <w:lastRenderedPageBreak/>
+        <w:drawing>
+          <wp:inline distT="0" distB="0" distL="0" distR="0" wp14:anchorId="602DB0C9" wp14:editId="129C845D">
+            <wp:extent cx="6511925" cy="3240405"/>
+            <wp:effectExtent l="0" t="0" r="3175" b="0"/>
+            <wp:docPr id="13" name="Picture 13"/>
+            <wp:cNvGraphicFramePr>
+              <a:graphicFrameLocks xmlns:a="http://schemas.openxmlformats.org/drawingml/2006/main" noChangeAspect="1"/>
+            </wp:cNvGraphicFramePr>
+            <a:graphic xmlns:a="http://schemas.openxmlformats.org/drawingml/2006/main">
+              <a:graphicData uri="http://schemas.openxmlformats.org/drawingml/2006/picture">
+                <pic:pic xmlns:pic="http://schemas.openxmlformats.org/drawingml/2006/picture">
+                  <pic:nvPicPr>
+                    <pic:cNvPr id="1" name=""/>
+                    <pic:cNvPicPr/>
+                  </pic:nvPicPr>
+                  <pic:blipFill>
+                    <a:blip r:embed="rId20"/>
+                    <a:stretch>
+                      <a:fillRect/>
+                    </a:stretch>
+                  </pic:blipFill>
+                  <pic:spPr>
+                    <a:xfrm>
+                      <a:off x="0" y="0"/>
+                      <a:ext cx="6511925" cy="3240405"/>
+                    </a:xfrm>
+                    <a:prstGeom prst="rect">
+                      <a:avLst/>
+                    </a:prstGeom>
+                  </pic:spPr>
+                </pic:pic>
+              </a:graphicData>
+            </a:graphic>
+          </wp:inline>
+        </w:drawing>
+      </w:r>
+    </w:p>
+    <w:p>
+      <w:pPr>
+        <w:ind w:left="0" w:firstLine="567"/>
+        <w:rPr>
+          <w:rFonts w:ascii="Times New Roman" w:hAnsi="Times New Roman" w:cs="Times New Roman"/>
+          <w:sz w:val="26"/>
+          <w:szCs w:val="26"/>
+        </w:rPr>
+      </w:pPr>
+      <w:r>
+        <w:rPr>
+          <w:rFonts w:ascii="Times New Roman" w:hAnsi="Times New Roman" w:cs="Times New Roman"/>
+          <w:sz w:val="26"/>
+          <w:szCs w:val="26"/>
+        </w:rPr>
+        <w:t>Form thông tin sinh viên sẽ được làm trống cho chúng ta điền thông tin. Sau khi điền thông tin và chọn ảnh cho sinh viên, chúng ta chọn nút lưu để lưu sinh viên.</w:t>
+      </w:r>
+    </w:p>
+    <w:p>
+      <w:pPr>
+        <w:rPr>
+          <w:rFonts w:ascii="Times New Roman" w:hAnsi="Times New Roman" w:cs="Times New Roman"/>
+          <w:b/>
+          <w:sz w:val="26"/>
+          <w:szCs w:val="26"/>
+        </w:rPr>
+      </w:pPr>
+      <w:r>
+        <w:rPr>
+          <w:rFonts w:ascii="Times New Roman" w:hAnsi="Times New Roman" w:cs="Times New Roman"/>
+          <w:sz w:val="26"/>
+          <w:szCs w:val="26"/>
+        </w:rPr>
+        <w:tab/>
+      </w:r>
+      <w:r>
+        <w:rPr>
+          <w:rFonts w:ascii="Times New Roman" w:hAnsi="Times New Roman" w:cs="Times New Roman"/>
+          <w:b/>
+          <w:sz w:val="26"/>
+          <w:szCs w:val="26"/>
+        </w:rPr>
+        <w:t>b. Chỉnh Sửa Thông Tin Sinh Viên:</w:t>
+      </w:r>
+    </w:p>
+    <w:p>
+      <w:pPr>
+        <w:ind w:left="0" w:firstLine="567"/>
+        <w:rPr>
+          <w:rFonts w:ascii="Times New Roman" w:hAnsi="Times New Roman" w:cs="Times New Roman"/>
+          <w:sz w:val="26"/>
+          <w:szCs w:val="26"/>
+        </w:rPr>
+      </w:pPr>
+      <w:r>
+        <w:rPr>
+          <w:rFonts w:ascii="Times New Roman" w:hAnsi="Times New Roman" w:cs="Times New Roman"/>
+          <w:sz w:val="26"/>
+          <w:szCs w:val="26"/>
+        </w:rPr>
+        <w:t>Để chỉnh sửa thông tin một sinh viên nào đó, ta chọn sinh viên ở trên danh sách và nhấn nút ‘Sửa’:</w:t>
+      </w:r>
+    </w:p>
+    <w:p>
+      <w:pPr>
+        <w:ind w:left="0" w:firstLine="567"/>
+        <w:rPr>
+          <w:rFonts w:ascii="Times New Roman" w:hAnsi="Times New Roman" w:cs="Times New Roman"/>
+          <w:sz w:val="26"/>
+          <w:szCs w:val="26"/>
+        </w:rPr>
+      </w:pPr>
+      <w:r>
+        <w:rPr>
+          <w:noProof/>
+        </w:rPr>
+        <w:drawing>
+          <wp:inline distT="0" distB="0" distL="0" distR="0" wp14:anchorId="065ECB5D" wp14:editId="01A06607">
+            <wp:extent cx="5619750" cy="2796449"/>
+            <wp:effectExtent l="0" t="0" r="0" b="4445"/>
+            <wp:docPr id="14" name="Picture 14"/>
+            <wp:cNvGraphicFramePr>
+              <a:graphicFrameLocks xmlns:a="http://schemas.openxmlformats.org/drawingml/2006/main" noChangeAspect="1"/>
+            </wp:cNvGraphicFramePr>
+            <a:graphic xmlns:a="http://schemas.openxmlformats.org/drawingml/2006/main">
+              <a:graphicData uri="http://schemas.openxmlformats.org/drawingml/2006/picture">
+                <pic:pic xmlns:pic="http://schemas.openxmlformats.org/drawingml/2006/picture">
+                  <pic:nvPicPr>
+                    <pic:cNvPr id="1" name=""/>
+                    <pic:cNvPicPr/>
+                  </pic:nvPicPr>
+                  <pic:blipFill>
+                    <a:blip r:embed="rId21"/>
+                    <a:stretch>
+                      <a:fillRect/>
+                    </a:stretch>
+                  </pic:blipFill>
+                  <pic:spPr>
+                    <a:xfrm>
+                      <a:off x="0" y="0"/>
+                      <a:ext cx="5622689" cy="2797911"/>
+                    </a:xfrm>
+                    <a:prstGeom prst="rect">
+                      <a:avLst/>
+                    </a:prstGeom>
+                  </pic:spPr>
+                </pic:pic>
+              </a:graphicData>
+            </a:graphic>
+          </wp:inline>
+        </w:drawing>
+      </w:r>
+    </w:p>
+    <w:p>
+      <w:pPr>
+        <w:ind w:left="0" w:firstLine="567"/>
+        <w:rPr>
+          <w:rFonts w:ascii="Times New Roman" w:hAnsi="Times New Roman" w:cs="Times New Roman"/>
+          <w:sz w:val="26"/>
+          <w:szCs w:val="26"/>
+        </w:rPr>
+      </w:pPr>
+      <w:r>
+        <w:rPr>
+          <w:rFonts w:ascii="Times New Roman" w:hAnsi="Times New Roman" w:cs="Times New Roman"/>
+          <w:sz w:val="26"/>
+          <w:szCs w:val="26"/>
+        </w:rPr>
+        <w:t>Thông tin sinh viên sẽ được tải lên form thông tin sinh viên và ta chỉ việc sửa thông tin trên đó, sau khi sửa xong chọn nút ‘Lưu’ để lưu.</w:t>
+      </w:r>
+    </w:p>
+    <w:p>
+      <w:pPr>
+        <w:ind w:left="0" w:firstLine="567"/>
+        <w:rPr>
+          <w:rFonts w:ascii="Times New Roman" w:hAnsi="Times New Roman" w:cs="Times New Roman"/>
+          <w:sz w:val="26"/>
+          <w:szCs w:val="26"/>
+        </w:rPr>
+      </w:pPr>
+      <w:r>
+        <w:rPr>
+          <w:rFonts w:ascii="Times New Roman" w:hAnsi="Times New Roman" w:cs="Times New Roman"/>
+          <w:sz w:val="26"/>
+          <w:szCs w:val="26"/>
+        </w:rPr>
+        <w:lastRenderedPageBreak/>
+        <w:t>Lưu ý:</w:t>
+      </w:r>
+      <w:r>
+        <w:rPr>
+          <w:rFonts w:ascii="Times New Roman" w:hAnsi="Times New Roman" w:cs="Times New Roman"/>
+          <w:sz w:val="26"/>
+          <w:szCs w:val="26"/>
+        </w:rPr>
+        <w:t xml:space="preserve"> Khi chọn ảnh, phải chọn đúng file hình ảnh có đuôi .png</w:t>
+      </w:r>
+      <w:r>
+        <w:rPr>
+          <w:rFonts w:ascii="Times New Roman" w:hAnsi="Times New Roman" w:cs="Times New Roman"/>
+          <w:sz w:val="26"/>
+          <w:szCs w:val="26"/>
+        </w:rPr>
+        <w:t xml:space="preserve"> .jpg .jpeg...;</w:t>
+      </w:r>
+      <w:r>
+        <w:rPr>
+          <w:rFonts w:ascii="Times New Roman" w:hAnsi="Times New Roman" w:cs="Times New Roman"/>
+          <w:sz w:val="26"/>
+          <w:szCs w:val="26"/>
+        </w:rPr>
+        <w:t xml:space="preserve"> Họ và tên sinh viên có thể nhập tiếng việt có dấu nhưng không thể chứa số hay ký tự đặc biệt, mật khẩu ban đầu là ‘123456’, số điện thoại</w:t>
+      </w:r>
+      <w:r>
+        <w:rPr>
+          <w:rFonts w:ascii="Times New Roman" w:hAnsi="Times New Roman" w:cs="Times New Roman"/>
+          <w:sz w:val="26"/>
+          <w:szCs w:val="26"/>
+        </w:rPr>
+        <w:t xml:space="preserve"> là chuỗi các chữ số từ 0-9 và bắt đầu bằng số 0; email theo mẫu email hiện thời ví dụ </w:t>
+      </w:r>
+      <w:hyperlink r:id="rId22" w:history="1">
+        <w:r>
+          <w:rPr>
+            <w:rStyle w:val="Hyperlink"/>
+            <w:rFonts w:ascii="Times New Roman" w:hAnsi="Times New Roman" w:cs="Times New Roman"/>
+            <w:sz w:val="26"/>
+            <w:szCs w:val="26"/>
+          </w:rPr>
+          <w:t>hoanghuucuong@gmail.com</w:t>
+        </w:r>
+      </w:hyperlink>
+      <w:r>
+        <w:rPr>
+          <w:rFonts w:ascii="Times New Roman" w:hAnsi="Times New Roman" w:cs="Times New Roman"/>
+          <w:sz w:val="26"/>
+          <w:szCs w:val="26"/>
+        </w:rPr>
+        <w:t>; địa chỉ có thể nhập tiếng việt có dấu, có thể chứa số, không thể chứa các ký tự đặc biệt trừ các ký tự  , . _ - \ /</w:t>
+      </w:r>
     </w:p>
     <w:p>
       <w:pPr>
@@ -3848,22 +4333,418 @@
         <w:ind w:left="714"/>
         <w:rPr>
           <w:rFonts w:ascii="Times New Roman" w:hAnsi="Times New Roman"/>
+          <w:sz w:val="26"/>
+          <w:szCs w:val="26"/>
         </w:rPr>
       </w:pPr>
       <w:bookmarkStart w:id="17" w:name="_Toc23909569"/>
       <w:r>
         <w:rPr>
           <w:rFonts w:ascii="Times New Roman" w:hAnsi="Times New Roman"/>
+          <w:sz w:val="26"/>
+          <w:szCs w:val="26"/>
         </w:rPr>
         <w:t xml:space="preserve">3.2.3 </w:t>
       </w:r>
       <w:r>
         <w:rPr>
           <w:rFonts w:ascii="Times New Roman" w:hAnsi="Times New Roman"/>
+          <w:sz w:val="26"/>
+          <w:szCs w:val="26"/>
         </w:rPr>
         <w:t>Quản Lý Giảng Viên</w:t>
       </w:r>
       <w:bookmarkEnd w:id="17"/>
+    </w:p>
+    <w:p>
+      <w:pPr>
+        <w:ind w:left="0" w:firstLine="567"/>
+        <w:rPr>
+          <w:rFonts w:ascii="Times New Roman" w:hAnsi="Times New Roman" w:cs="Times New Roman"/>
+          <w:sz w:val="26"/>
+          <w:szCs w:val="26"/>
+        </w:rPr>
+      </w:pPr>
+      <w:r>
+        <w:rPr>
+          <w:rFonts w:ascii="Times New Roman" w:hAnsi="Times New Roman" w:cs="Times New Roman"/>
+          <w:sz w:val="26"/>
+          <w:szCs w:val="26"/>
+        </w:rPr>
+        <w:t>Nhân viên phòng đào tạo sẽ thêm giảng viên mới vào hệ thống và cung cấp msgv, mật khẩu cho giảng viên để giảng viên có thể sử dụng hệ thống;</w:t>
+      </w:r>
+    </w:p>
+    <w:p>
+      <w:pPr>
+        <w:ind w:left="0" w:firstLine="567"/>
+        <w:rPr>
+          <w:rFonts w:ascii="Times New Roman" w:hAnsi="Times New Roman" w:cs="Times New Roman"/>
+          <w:sz w:val="26"/>
+          <w:szCs w:val="26"/>
+        </w:rPr>
+      </w:pPr>
+      <w:r>
+        <w:rPr>
+          <w:rFonts w:ascii="Times New Roman" w:hAnsi="Times New Roman" w:cs="Times New Roman"/>
+          <w:sz w:val="26"/>
+          <w:szCs w:val="26"/>
+        </w:rPr>
+        <w:t>Chọn ‘Danh Sách Giảng Viên’ để vào giao diện quản lý giảng viên:</w:t>
+      </w:r>
+    </w:p>
+    <w:p>
+      <w:pPr>
+        <w:ind w:left="0" w:firstLine="567"/>
+        <w:rPr>
+          <w:rFonts w:ascii="Times New Roman" w:hAnsi="Times New Roman" w:cs="Times New Roman"/>
+          <w:sz w:val="26"/>
+          <w:szCs w:val="26"/>
+        </w:rPr>
+      </w:pPr>
+      <w:r>
+        <w:rPr>
+          <w:rFonts w:ascii="Times New Roman" w:hAnsi="Times New Roman" w:cs="Times New Roman"/>
+          <w:noProof/>
+          <w:sz w:val="26"/>
+          <w:szCs w:val="26"/>
+        </w:rPr>
+        <w:drawing>
+          <wp:inline distT="0" distB="0" distL="0" distR="0" wp14:anchorId="5176F0B5" wp14:editId="28FE216F">
+            <wp:extent cx="5234611" cy="2943225"/>
+            <wp:effectExtent l="0" t="0" r="4445" b="0"/>
+            <wp:docPr id="15" name="Picture 15"/>
+            <wp:cNvGraphicFramePr>
+              <a:graphicFrameLocks xmlns:a="http://schemas.openxmlformats.org/drawingml/2006/main" noChangeAspect="1"/>
+            </wp:cNvGraphicFramePr>
+            <a:graphic xmlns:a="http://schemas.openxmlformats.org/drawingml/2006/main">
+              <a:graphicData uri="http://schemas.openxmlformats.org/drawingml/2006/picture">
+                <pic:pic xmlns:pic="http://schemas.openxmlformats.org/drawingml/2006/picture">
+                  <pic:nvPicPr>
+                    <pic:cNvPr id="1" name=""/>
+                    <pic:cNvPicPr/>
+                  </pic:nvPicPr>
+                  <pic:blipFill>
+                    <a:blip r:embed="rId23"/>
+                    <a:stretch>
+                      <a:fillRect/>
+                    </a:stretch>
+                  </pic:blipFill>
+                  <pic:spPr>
+                    <a:xfrm>
+                      <a:off x="0" y="0"/>
+                      <a:ext cx="5240177" cy="2946355"/>
+                    </a:xfrm>
+                    <a:prstGeom prst="rect">
+                      <a:avLst/>
+                    </a:prstGeom>
+                  </pic:spPr>
+                </pic:pic>
+              </a:graphicData>
+            </a:graphic>
+          </wp:inline>
+        </w:drawing>
+      </w:r>
+    </w:p>
+    <w:p>
+      <w:pPr>
+        <w:ind w:left="0" w:firstLine="567"/>
+        <w:rPr>
+          <w:rFonts w:ascii="Times New Roman" w:hAnsi="Times New Roman" w:cs="Times New Roman"/>
+          <w:sz w:val="26"/>
+          <w:szCs w:val="26"/>
+        </w:rPr>
+      </w:pPr>
+      <w:r>
+        <w:rPr>
+          <w:rFonts w:ascii="Times New Roman" w:hAnsi="Times New Roman" w:cs="Times New Roman"/>
+          <w:sz w:val="26"/>
+          <w:szCs w:val="26"/>
+        </w:rPr>
+        <w:t>Tương tự như khi quản lý sinh viên, phía bên phải là danh sách giảng viên, có thể tìm kiếm giảng viên dựa vào mã sinh viên, họ tên giảng viên.</w:t>
+      </w:r>
+    </w:p>
+    <w:p>
+      <w:pPr>
+        <w:ind w:left="0" w:firstLine="567"/>
+        <w:rPr>
+          <w:rFonts w:ascii="Times New Roman" w:hAnsi="Times New Roman" w:cs="Times New Roman"/>
+          <w:sz w:val="26"/>
+          <w:szCs w:val="26"/>
+        </w:rPr>
+      </w:pPr>
+    </w:p>
+    <w:p>
+      <w:pPr>
+        <w:ind w:left="0" w:firstLine="567"/>
+        <w:rPr>
+          <w:rFonts w:ascii="Times New Roman" w:hAnsi="Times New Roman" w:cs="Times New Roman"/>
+          <w:b/>
+          <w:sz w:val="26"/>
+          <w:szCs w:val="26"/>
+        </w:rPr>
+      </w:pPr>
+      <w:r>
+        <w:rPr>
+          <w:rFonts w:ascii="Times New Roman" w:hAnsi="Times New Roman" w:cs="Times New Roman"/>
+          <w:b/>
+          <w:sz w:val="26"/>
+          <w:szCs w:val="26"/>
+        </w:rPr>
+        <w:t>a. Thêm Giảng Viên:</w:t>
+      </w:r>
+    </w:p>
+    <w:p>
+      <w:pPr>
+        <w:ind w:left="0" w:firstLine="567"/>
+        <w:rPr>
+          <w:rFonts w:ascii="Times New Roman" w:hAnsi="Times New Roman" w:cs="Times New Roman"/>
+          <w:sz w:val="26"/>
+          <w:szCs w:val="26"/>
+        </w:rPr>
+      </w:pPr>
+      <w:r>
+        <w:rPr>
+          <w:rFonts w:ascii="Times New Roman" w:hAnsi="Times New Roman" w:cs="Times New Roman"/>
+          <w:sz w:val="26"/>
+          <w:szCs w:val="26"/>
+        </w:rPr>
+        <w:t xml:space="preserve">Để </w:t>
+      </w:r>
+      <w:r>
+        <w:rPr>
+          <w:rFonts w:ascii="Times New Roman" w:hAnsi="Times New Roman" w:cs="Times New Roman"/>
+          <w:sz w:val="26"/>
+          <w:szCs w:val="26"/>
+        </w:rPr>
+        <w:t>thêm</w:t>
+      </w:r>
+      <w:r>
+        <w:rPr>
+          <w:rFonts w:ascii="Times New Roman" w:hAnsi="Times New Roman" w:cs="Times New Roman"/>
+          <w:sz w:val="26"/>
+          <w:szCs w:val="26"/>
+        </w:rPr>
+        <w:t xml:space="preserve"> </w:t>
+      </w:r>
+      <w:r>
+        <w:rPr>
+          <w:rFonts w:ascii="Times New Roman" w:hAnsi="Times New Roman" w:cs="Times New Roman"/>
+          <w:sz w:val="26"/>
+          <w:szCs w:val="26"/>
+        </w:rPr>
+        <w:t>giảng viê</w:t>
+      </w:r>
+      <w:r>
+        <w:rPr>
+          <w:rFonts w:ascii="Times New Roman" w:hAnsi="Times New Roman" w:cs="Times New Roman"/>
+          <w:sz w:val="26"/>
+          <w:szCs w:val="26"/>
+        </w:rPr>
+        <w:t>n</w:t>
+      </w:r>
+      <w:r>
+        <w:rPr>
+          <w:rFonts w:ascii="Times New Roman" w:hAnsi="Times New Roman" w:cs="Times New Roman"/>
+          <w:sz w:val="26"/>
+          <w:szCs w:val="26"/>
+        </w:rPr>
+        <w:t>, ta chọn nút ‘</w:t>
+      </w:r>
+      <w:r>
+        <w:rPr>
+          <w:rFonts w:ascii="Times New Roman" w:hAnsi="Times New Roman" w:cs="Times New Roman"/>
+          <w:sz w:val="26"/>
+          <w:szCs w:val="26"/>
+        </w:rPr>
+        <w:t>Thêm</w:t>
+      </w:r>
+      <w:r>
+        <w:rPr>
+          <w:rFonts w:ascii="Times New Roman" w:hAnsi="Times New Roman" w:cs="Times New Roman"/>
+          <w:sz w:val="26"/>
+          <w:szCs w:val="26"/>
+        </w:rPr>
+        <w:t>’:</w:t>
+      </w:r>
+    </w:p>
+    <w:p>
+      <w:pPr>
+        <w:ind w:left="0" w:firstLine="567"/>
+        <w:rPr>
+          <w:rFonts w:ascii="Times New Roman" w:hAnsi="Times New Roman" w:cs="Times New Roman"/>
+          <w:b/>
+          <w:sz w:val="26"/>
+          <w:szCs w:val="26"/>
+        </w:rPr>
+      </w:pPr>
+      <w:r>
+        <w:rPr>
+          <w:noProof/>
+        </w:rPr>
+        <w:lastRenderedPageBreak/>
+        <w:drawing>
+          <wp:inline distT="0" distB="0" distL="0" distR="0" wp14:anchorId="06B0F8A3" wp14:editId="0E44DBCC">
+            <wp:extent cx="5708946" cy="3209925"/>
+            <wp:effectExtent l="0" t="0" r="6350" b="0"/>
+            <wp:docPr id="16" name="Picture 16"/>
+            <wp:cNvGraphicFramePr>
+              <a:graphicFrameLocks xmlns:a="http://schemas.openxmlformats.org/drawingml/2006/main" noChangeAspect="1"/>
+            </wp:cNvGraphicFramePr>
+            <a:graphic xmlns:a="http://schemas.openxmlformats.org/drawingml/2006/main">
+              <a:graphicData uri="http://schemas.openxmlformats.org/drawingml/2006/picture">
+                <pic:pic xmlns:pic="http://schemas.openxmlformats.org/drawingml/2006/picture">
+                  <pic:nvPicPr>
+                    <pic:cNvPr id="1" name=""/>
+                    <pic:cNvPicPr/>
+                  </pic:nvPicPr>
+                  <pic:blipFill>
+                    <a:blip r:embed="rId24"/>
+                    <a:stretch>
+                      <a:fillRect/>
+                    </a:stretch>
+                  </pic:blipFill>
+                  <pic:spPr>
+                    <a:xfrm>
+                      <a:off x="0" y="0"/>
+                      <a:ext cx="5712633" cy="3211998"/>
+                    </a:xfrm>
+                    <a:prstGeom prst="rect">
+                      <a:avLst/>
+                    </a:prstGeom>
+                  </pic:spPr>
+                </pic:pic>
+              </a:graphicData>
+            </a:graphic>
+          </wp:inline>
+        </w:drawing>
+      </w:r>
+    </w:p>
+    <w:p>
+      <w:pPr>
+        <w:ind w:left="0" w:firstLine="567"/>
+        <w:rPr>
+          <w:rFonts w:ascii="Times New Roman" w:hAnsi="Times New Roman" w:cs="Times New Roman"/>
+          <w:sz w:val="26"/>
+          <w:szCs w:val="26"/>
+        </w:rPr>
+      </w:pPr>
+      <w:r>
+        <w:rPr>
+          <w:rFonts w:ascii="Times New Roman" w:hAnsi="Times New Roman" w:cs="Times New Roman"/>
+          <w:sz w:val="26"/>
+          <w:szCs w:val="26"/>
+        </w:rPr>
+        <w:t xml:space="preserve">Form thông tin </w:t>
+      </w:r>
+      <w:r>
+        <w:rPr>
+          <w:rFonts w:ascii="Times New Roman" w:hAnsi="Times New Roman" w:cs="Times New Roman"/>
+          <w:sz w:val="26"/>
+          <w:szCs w:val="26"/>
+        </w:rPr>
+        <w:t>giảng</w:t>
+      </w:r>
+      <w:r>
+        <w:rPr>
+          <w:rFonts w:ascii="Times New Roman" w:hAnsi="Times New Roman" w:cs="Times New Roman"/>
+          <w:sz w:val="26"/>
+          <w:szCs w:val="26"/>
+        </w:rPr>
+        <w:t xml:space="preserve"> viên sẽ được làm trống cho chúng ta điền thông tin. Sau khi điền thông tin và chọn ảnh cho </w:t>
+      </w:r>
+      <w:r>
+        <w:rPr>
+          <w:rFonts w:ascii="Times New Roman" w:hAnsi="Times New Roman" w:cs="Times New Roman"/>
+          <w:sz w:val="26"/>
+          <w:szCs w:val="26"/>
+        </w:rPr>
+        <w:t>giảng</w:t>
+      </w:r>
+      <w:r>
+        <w:rPr>
+          <w:rFonts w:ascii="Times New Roman" w:hAnsi="Times New Roman" w:cs="Times New Roman"/>
+          <w:sz w:val="26"/>
+          <w:szCs w:val="26"/>
+        </w:rPr>
+        <w:t xml:space="preserve"> viên, chúng ta chọn nút lưu để lưu </w:t>
+      </w:r>
+      <w:r>
+        <w:rPr>
+          <w:rFonts w:ascii="Times New Roman" w:hAnsi="Times New Roman" w:cs="Times New Roman"/>
+          <w:sz w:val="26"/>
+          <w:szCs w:val="26"/>
+        </w:rPr>
+        <w:t>giảng</w:t>
+      </w:r>
+      <w:r>
+        <w:rPr>
+          <w:rFonts w:ascii="Times New Roman" w:hAnsi="Times New Roman" w:cs="Times New Roman"/>
+          <w:sz w:val="26"/>
+          <w:szCs w:val="26"/>
+        </w:rPr>
+        <w:t xml:space="preserve"> viên.</w:t>
+      </w:r>
+    </w:p>
+    <w:p>
+      <w:pPr>
+        <w:ind w:left="0" w:firstLine="567"/>
+        <w:rPr>
+          <w:rFonts w:ascii="Times New Roman" w:hAnsi="Times New Roman" w:cs="Times New Roman"/>
+          <w:sz w:val="26"/>
+          <w:szCs w:val="26"/>
+        </w:rPr>
+      </w:pPr>
+    </w:p>
+    <w:p>
+      <w:pPr>
+        <w:ind w:left="0" w:firstLine="567"/>
+        <w:rPr>
+          <w:rFonts w:ascii="Times New Roman" w:hAnsi="Times New Roman" w:cs="Times New Roman"/>
+          <w:b/>
+          <w:sz w:val="26"/>
+          <w:szCs w:val="26"/>
+        </w:rPr>
+      </w:pPr>
+      <w:r>
+        <w:rPr>
+          <w:rFonts w:ascii="Times New Roman" w:hAnsi="Times New Roman" w:cs="Times New Roman"/>
+          <w:b/>
+          <w:sz w:val="26"/>
+          <w:szCs w:val="26"/>
+        </w:rPr>
+        <w:t>b. Chỉnh Sửa Thông Tin Giảng Viên</w:t>
+      </w:r>
+      <w:r>
+        <w:rPr>
+          <w:rFonts w:ascii="Times New Roman" w:hAnsi="Times New Roman" w:cs="Times New Roman"/>
+          <w:b/>
+          <w:sz w:val="26"/>
+          <w:szCs w:val="26"/>
+        </w:rPr>
+        <w:t>:</w:t>
+      </w:r>
+    </w:p>
+    <w:p>
+      <w:pPr>
+        <w:ind w:left="0" w:firstLine="567"/>
+        <w:rPr>
+          <w:rFonts w:ascii="Times New Roman" w:hAnsi="Times New Roman" w:cs="Times New Roman"/>
+          <w:b/>
+          <w:sz w:val="26"/>
+          <w:szCs w:val="26"/>
+        </w:rPr>
+      </w:pPr>
+    </w:p>
+    <w:p>
+      <w:pPr>
+        <w:ind w:left="0" w:firstLine="567"/>
+        <w:rPr>
+          <w:rFonts w:ascii="Times New Roman" w:hAnsi="Times New Roman" w:cs="Times New Roman"/>
+          <w:b/>
+          <w:sz w:val="26"/>
+          <w:szCs w:val="26"/>
+        </w:rPr>
+      </w:pPr>
     </w:p>
     <w:p>
       <w:pPr>
@@ -3875,17 +4756,23 @@
         <w:ind w:left="714"/>
         <w:rPr>
           <w:rFonts w:ascii="Times New Roman" w:hAnsi="Times New Roman"/>
+          <w:sz w:val="26"/>
+          <w:szCs w:val="26"/>
         </w:rPr>
       </w:pPr>
       <w:bookmarkStart w:id="18" w:name="_Toc23909570"/>
       <w:r>
         <w:rPr>
           <w:rFonts w:ascii="Times New Roman" w:hAnsi="Times New Roman"/>
+          <w:sz w:val="26"/>
+          <w:szCs w:val="26"/>
         </w:rPr>
         <w:t>3.2.4 Quản Lý Điểm</w:t>
       </w:r>
       <w:bookmarkEnd w:id="18"/>
     </w:p>
+    <w:p/>
+    <w:p/>
     <w:p>
       <w:pPr>
         <w:pStyle w:val="Heading2"/>
@@ -3987,7 +4874,7 @@
       <w:bookmarkEnd w:id="20"/>
     </w:p>
     <w:sectPr>
-      <w:footerReference w:type="default" r:id="rId19"/>
+      <w:footerReference w:type="default" r:id="rId25"/>
       <w:pgSz w:w="12240" w:h="15840" w:code="1"/>
       <w:pgMar w:top="851" w:right="851" w:bottom="851" w:left="1134" w:header="567" w:footer="567" w:gutter="0"/>
       <w:pgNumType w:start="0"/>
@@ -4203,7 +5090,7 @@
             <w:sz w:val="26"/>
             <w:szCs w:val="26"/>
           </w:rPr>
-          <w:t>8</w:t>
+          <w:t>7</w:t>
         </w:r>
         <w:r>
           <w:rPr>
@@ -5985,6 +6872,7 @@
     <w:rsid w:val="00E11BAC"/>
     <w:rsid w:val="00E95C0C"/>
     <w:rsid w:val="00F152FF"/>
+    <w:rsid w:val="00F37A12"/>
   </w:rsids>
   <m:mathPr>
     <m:mathFont m:val="Cambria Math"/>
@@ -6731,7 +7619,7 @@
 </file>
 
 <file path=customXml/itemProps2.xml><?xml version="1.0" encoding="utf-8"?>
-<ds:datastoreItem xmlns:ds="http://schemas.openxmlformats.org/officeDocument/2006/customXml" ds:itemID="{73C2D9DA-0645-4ED6-99CA-16DCC4AD6C01}">
+<ds:datastoreItem xmlns:ds="http://schemas.openxmlformats.org/officeDocument/2006/customXml" ds:itemID="{E01A06BB-6C73-4449-A6D0-3BF80C8E69BD}">
   <ds:schemaRefs>
     <ds:schemaRef ds:uri="http://schemas.openxmlformats.org/officeDocument/2006/bibliography"/>
   </ds:schemaRefs>
